--- a/求职简历2022.docx
+++ b/求职简历2022.docx
@@ -613,8 +613,6 @@
         </w:rPr>
         <w:t>ck</w:t>
       </w:r>
-      <w:bookmarkStart w:id="0" w:name="_GoBack"/>
-      <w:bookmarkEnd w:id="0"/>
       <w:r>
         <w:rPr>
           <w:rFonts w:ascii="微软雅黑" w:eastAsia="微软雅黑"/>
@@ -673,8 +671,10 @@
           <w:szCs w:val="20"/>
           <w:lang w:val="en-US" w:eastAsia="zh-CN"/>
         </w:rPr>
-        <w:t>了解Sass、Less等Css预处理器。</w:t>
-      </w:r>
+        <w:t>了解小程序开发。</w:t>
+      </w:r>
+      <w:bookmarkStart w:id="0" w:name="_GoBack"/>
+      <w:bookmarkEnd w:id="0"/>
     </w:p>
     <w:p>
       <w:pPr>
@@ -968,6 +968,7 @@
     <w:p>
       <w:pPr>
         <w:numPr>
+          <w:ilvl w:val="0"/>
           <w:numId w:val="0"/>
         </w:numPr>
         <w:adjustRightInd w:val="0"/>

--- a/求职简历2022.docx
+++ b/求职简历2022.docx
@@ -527,6 +527,7 @@
         </w:numPr>
         <w:adjustRightInd w:val="0"/>
         <w:snapToGrid w:val="0"/>
+        <w:ind w:left="420" w:leftChars="0" w:hanging="420" w:firstLineChars="0"/>
         <w:rPr>
           <w:rFonts w:ascii="微软雅黑" w:eastAsia="微软雅黑"/>
           <w:color w:val="000000"/>
@@ -552,6 +553,7 @@
         </w:numPr>
         <w:adjustRightInd w:val="0"/>
         <w:snapToGrid w:val="0"/>
+        <w:ind w:left="420" w:leftChars="0" w:hanging="420" w:firstLineChars="0"/>
         <w:rPr>
           <w:rFonts w:ascii="微软雅黑" w:eastAsia="微软雅黑"/>
           <w:color w:val="000000"/>
@@ -577,6 +579,7 @@
         </w:numPr>
         <w:adjustRightInd w:val="0"/>
         <w:snapToGrid w:val="0"/>
+        <w:ind w:left="420" w:leftChars="0" w:hanging="420" w:firstLineChars="0"/>
         <w:rPr>
           <w:rFonts w:ascii="微软雅黑" w:eastAsia="微软雅黑"/>
           <w:color w:val="000000"/>
@@ -631,6 +634,7 @@
         </w:numPr>
         <w:adjustRightInd w:val="0"/>
         <w:snapToGrid w:val="0"/>
+        <w:ind w:left="420" w:leftChars="0" w:hanging="420" w:firstLineChars="0"/>
         <w:rPr>
           <w:rFonts w:ascii="微软雅黑" w:eastAsia="微软雅黑"/>
           <w:color w:val="000000"/>
@@ -656,6 +660,7 @@
         </w:numPr>
         <w:adjustRightInd w:val="0"/>
         <w:snapToGrid w:val="0"/>
+        <w:ind w:left="420" w:leftChars="0" w:hanging="420" w:firstLineChars="0"/>
         <w:rPr>
           <w:rFonts w:ascii="微软雅黑" w:eastAsia="微软雅黑"/>
           <w:color w:val="000000"/>
@@ -671,10 +676,8 @@
           <w:szCs w:val="20"/>
           <w:lang w:val="en-US" w:eastAsia="zh-CN"/>
         </w:rPr>
-        <w:t>了解小程序开发。</w:t>
-      </w:r>
-      <w:bookmarkStart w:id="0" w:name="_GoBack"/>
-      <w:bookmarkEnd w:id="0"/>
+        <w:t>了解Sass、Less等Css预处理器。</w:t>
+      </w:r>
     </w:p>
     <w:p>
       <w:pPr>
@@ -734,235 +737,302 @@
     </w:p>
     <w:p>
       <w:pPr>
-        <w:pStyle w:val="10"/>
+        <w:adjustRightInd w:val="0"/>
+        <w:snapToGrid w:val="0"/>
+        <w:rPr>
+          <w:rFonts w:ascii="微软雅黑" w:eastAsia="微软雅黑"/>
+          <w:color w:val="000000"/>
+          <w:sz w:val="20"/>
+          <w:lang w:val="en-US" w:bidi="zh-CN"/>
+        </w:rPr>
+      </w:pPr>
+      <w:r>
+        <w:rPr>
+          <w:rFonts w:hint="eastAsia" w:ascii="微软雅黑" w:eastAsia="微软雅黑"/>
+          <w:color w:val="000000"/>
+          <w:sz w:val="20"/>
+        </w:rPr>
+        <w:t>前端：</w:t>
+      </w:r>
+      <w:r>
+        <w:rPr>
+          <w:rFonts w:ascii="微软雅黑" w:eastAsia="微软雅黑"/>
+          <w:color w:val="000000"/>
+          <w:sz w:val="20"/>
+        </w:rPr>
+        <w:t>React、Mobx、</w:t>
+      </w:r>
+      <w:r>
+        <w:rPr>
+          <w:rFonts w:ascii="微软雅黑" w:eastAsia="微软雅黑"/>
+          <w:color w:val="000000"/>
+          <w:sz w:val="20"/>
+          <w:lang w:bidi="zh-CN"/>
+        </w:rPr>
+        <w:t>axios、Webpack、Antd</w:t>
+      </w:r>
+    </w:p>
+    <w:p>
+      <w:pPr>
+        <w:adjustRightInd w:val="0"/>
+        <w:snapToGrid w:val="0"/>
+        <w:rPr>
+          <w:rFonts w:ascii="微软雅黑" w:eastAsia="微软雅黑"/>
+          <w:color w:val="000000"/>
+          <w:sz w:val="20"/>
+        </w:rPr>
+      </w:pPr>
+      <w:r>
+        <w:rPr>
+          <w:rFonts w:hint="eastAsia" w:ascii="微软雅黑" w:eastAsia="微软雅黑"/>
+          <w:color w:val="000000"/>
+          <w:sz w:val="20"/>
+        </w:rPr>
+        <w:t>项目描述</w:t>
+      </w:r>
+      <w:r>
+        <w:rPr>
+          <w:rFonts w:ascii="微软雅黑" w:eastAsia="微软雅黑"/>
+          <w:color w:val="000000"/>
+          <w:sz w:val="20"/>
+        </w:rPr>
+        <w:t>：</w:t>
+      </w:r>
+    </w:p>
+    <w:p>
+      <w:pPr>
+        <w:adjustRightInd w:val="0"/>
+        <w:snapToGrid w:val="0"/>
+        <w:ind w:firstLine="420" w:firstLineChars="0"/>
+        <w:rPr>
+          <w:rFonts w:ascii="微软雅黑" w:eastAsia="微软雅黑"/>
+          <w:color w:val="000000"/>
+          <w:sz w:val="20"/>
+          <w:lang w:val="en-US" w:eastAsia="zh-CN" w:bidi="zh-CN"/>
+        </w:rPr>
+      </w:pPr>
+      <w:r>
+        <w:rPr>
+          <w:rFonts w:ascii="微软雅黑" w:eastAsia="微软雅黑"/>
+          <w:color w:val="000000"/>
+          <w:sz w:val="20"/>
+        </w:rPr>
+        <w:t>开思商城是一个提供汽车配件交易的平台。买家可以通过发布需要购买的配件信息，卖家看到发布的配件信息，就可以对该配件进行报价。买家可以从众多的报价中选出最适合的配件进行购买。</w:t>
+      </w:r>
+    </w:p>
+    <w:p>
+      <w:pPr>
+        <w:adjustRightInd w:val="0"/>
+        <w:snapToGrid w:val="0"/>
+        <w:rPr>
+          <w:rFonts w:ascii="微软雅黑" w:eastAsia="微软雅黑"/>
+          <w:color w:val="000000"/>
+          <w:sz w:val="20"/>
+        </w:rPr>
+      </w:pPr>
+      <w:r>
+        <w:rPr>
+          <w:rFonts w:hint="eastAsia" w:ascii="微软雅黑" w:eastAsia="微软雅黑"/>
+          <w:color w:val="000000"/>
+          <w:sz w:val="20"/>
+        </w:rPr>
+        <w:t>责任描述</w:t>
+      </w:r>
+      <w:r>
+        <w:rPr>
+          <w:rFonts w:ascii="微软雅黑" w:eastAsia="微软雅黑"/>
+          <w:color w:val="000000"/>
+          <w:sz w:val="20"/>
+        </w:rPr>
+        <w:t>：</w:t>
+      </w:r>
+    </w:p>
+    <w:p>
+      <w:pPr>
         <w:numPr>
           <w:ilvl w:val="0"/>
           <w:numId w:val="2"/>
         </w:numPr>
         <w:adjustRightInd w:val="0"/>
         <w:snapToGrid w:val="0"/>
-        <w:ind w:firstLineChars="0"/>
-        <w:rPr>
-          <w:rFonts w:ascii="微软雅黑" w:eastAsia="微软雅黑"/>
-          <w:color w:val="000000"/>
-          <w:sz w:val="20"/>
-        </w:rPr>
-      </w:pPr>
-      <w:r>
-        <w:rPr>
-          <w:rFonts w:hint="eastAsia" w:ascii="微软雅黑" w:eastAsia="微软雅黑"/>
-          <w:color w:val="000000"/>
-          <w:sz w:val="20"/>
-        </w:rPr>
-        <w:t>主要涉及技术：</w:t>
-      </w:r>
-    </w:p>
-    <w:p>
-      <w:pPr>
-        <w:adjustRightInd w:val="0"/>
-        <w:snapToGrid w:val="0"/>
-        <w:rPr>
-          <w:rFonts w:ascii="微软雅黑" w:eastAsia="微软雅黑"/>
-          <w:color w:val="000000"/>
-          <w:sz w:val="20"/>
-          <w:lang w:val="en-US" w:bidi="zh-CN"/>
-        </w:rPr>
-      </w:pPr>
-      <w:r>
-        <w:rPr>
-          <w:rFonts w:hint="eastAsia" w:ascii="微软雅黑" w:eastAsia="微软雅黑"/>
-          <w:color w:val="000000"/>
-          <w:sz w:val="20"/>
-        </w:rPr>
-        <w:t>前端：</w:t>
-      </w:r>
-      <w:r>
-        <w:rPr>
-          <w:rFonts w:ascii="微软雅黑" w:eastAsia="微软雅黑"/>
-          <w:color w:val="000000"/>
-          <w:sz w:val="20"/>
-        </w:rPr>
-        <w:t>React、Mobx、</w:t>
-      </w:r>
-      <w:r>
-        <w:rPr>
-          <w:rFonts w:ascii="微软雅黑" w:eastAsia="微软雅黑"/>
-          <w:color w:val="000000"/>
-          <w:sz w:val="20"/>
-          <w:lang w:bidi="zh-CN"/>
-        </w:rPr>
-        <w:t>axios、Webpack、Antd</w:t>
-      </w:r>
-    </w:p>
-    <w:p>
-      <w:pPr>
-        <w:adjustRightInd w:val="0"/>
-        <w:snapToGrid w:val="0"/>
-        <w:rPr>
-          <w:rFonts w:ascii="微软雅黑" w:eastAsia="微软雅黑"/>
-          <w:color w:val="000000"/>
-          <w:sz w:val="20"/>
-        </w:rPr>
-      </w:pPr>
-      <w:r>
-        <w:rPr>
-          <w:rFonts w:hint="eastAsia" w:ascii="微软雅黑" w:eastAsia="微软雅黑"/>
-          <w:color w:val="000000"/>
-          <w:sz w:val="20"/>
-        </w:rPr>
-        <w:t>项目描述</w:t>
-      </w:r>
-      <w:r>
-        <w:rPr>
-          <w:rFonts w:ascii="微软雅黑" w:eastAsia="微软雅黑"/>
-          <w:color w:val="000000"/>
-          <w:sz w:val="20"/>
-        </w:rPr>
-        <w:t>：</w:t>
-      </w:r>
-    </w:p>
-    <w:p>
-      <w:pPr>
-        <w:adjustRightInd w:val="0"/>
-        <w:snapToGrid w:val="0"/>
-        <w:ind w:firstLine="420" w:firstLineChars="0"/>
-        <w:rPr>
-          <w:rFonts w:ascii="微软雅黑" w:eastAsia="微软雅黑"/>
-          <w:color w:val="000000"/>
-          <w:sz w:val="20"/>
-          <w:lang w:val="en-US" w:eastAsia="zh-CN" w:bidi="zh-CN"/>
-        </w:rPr>
-      </w:pPr>
-      <w:r>
-        <w:rPr>
-          <w:rFonts w:ascii="微软雅黑" w:eastAsia="微软雅黑"/>
-          <w:color w:val="000000"/>
-          <w:sz w:val="20"/>
-        </w:rPr>
-        <w:t>开思商城是一个提供汽车配件交易的平台。买家可以通过发布需要购买的配件信息，卖家看到发布的配件信息，就可以对该配件进行报价。买家可以从众多的报价中选出最适合的配件进行购买。</w:t>
-      </w:r>
-    </w:p>
-    <w:p>
-      <w:pPr>
-        <w:adjustRightInd w:val="0"/>
-        <w:snapToGrid w:val="0"/>
-        <w:rPr>
-          <w:rFonts w:ascii="微软雅黑" w:eastAsia="微软雅黑"/>
-          <w:color w:val="000000"/>
-          <w:sz w:val="20"/>
-        </w:rPr>
-      </w:pPr>
-      <w:r>
-        <w:rPr>
-          <w:rFonts w:hint="eastAsia" w:ascii="微软雅黑" w:eastAsia="微软雅黑"/>
-          <w:color w:val="000000"/>
-          <w:sz w:val="20"/>
-        </w:rPr>
-        <w:t>责任描述</w:t>
-      </w:r>
-      <w:r>
-        <w:rPr>
-          <w:rFonts w:ascii="微软雅黑" w:eastAsia="微软雅黑"/>
-          <w:color w:val="000000"/>
-          <w:sz w:val="20"/>
-        </w:rPr>
-        <w:t>：</w:t>
-      </w:r>
-    </w:p>
-    <w:p>
-      <w:pPr>
+        <w:ind w:left="0" w:leftChars="0" w:firstLine="420" w:firstLineChars="0"/>
+        <w:rPr>
+          <w:rFonts w:hint="eastAsia" w:ascii="微软雅黑" w:eastAsia="微软雅黑"/>
+          <w:color w:val="000000"/>
+          <w:sz w:val="20"/>
+        </w:rPr>
+      </w:pPr>
+      <w:r>
+        <w:rPr>
+          <w:rFonts w:hint="eastAsia" w:ascii="微软雅黑" w:eastAsia="微软雅黑"/>
+          <w:color w:val="000000"/>
+          <w:sz w:val="20"/>
+        </w:rPr>
+        <w:t>负责询报价(买、卖家)侧的功能迭代开发。</w:t>
+      </w:r>
+    </w:p>
+    <w:p>
+      <w:pPr>
+        <w:numPr>
+          <w:ilvl w:val="0"/>
+          <w:numId w:val="2"/>
+        </w:numPr>
+        <w:adjustRightInd w:val="0"/>
+        <w:snapToGrid w:val="0"/>
+        <w:ind w:left="0" w:leftChars="0" w:firstLine="420" w:firstLineChars="0"/>
+        <w:rPr>
+          <w:rFonts w:hint="eastAsia" w:ascii="微软雅黑" w:eastAsia="微软雅黑"/>
+          <w:color w:val="000000"/>
+          <w:sz w:val="20"/>
+        </w:rPr>
+      </w:pPr>
+      <w:r>
+        <w:rPr>
+          <w:rFonts w:hint="eastAsia" w:ascii="微软雅黑" w:eastAsia="微软雅黑"/>
+          <w:color w:val="000000"/>
+          <w:sz w:val="20"/>
+        </w:rPr>
+        <w:t>负责组内通用的业务组件实现，并发布至公司npm私有仓储。</w:t>
+      </w:r>
+    </w:p>
+    <w:p>
+      <w:pPr>
+        <w:numPr>
+          <w:ilvl w:val="0"/>
+          <w:numId w:val="2"/>
+        </w:numPr>
+        <w:adjustRightInd w:val="0"/>
+        <w:snapToGrid w:val="0"/>
+        <w:ind w:left="0" w:leftChars="0" w:firstLine="420" w:firstLineChars="0"/>
+        <w:rPr>
+          <w:rFonts w:hint="eastAsia" w:ascii="微软雅黑" w:eastAsia="微软雅黑"/>
+          <w:color w:val="000000"/>
+          <w:sz w:val="20"/>
+        </w:rPr>
+      </w:pPr>
+      <w:r>
+        <w:rPr>
+          <w:rFonts w:hint="eastAsia" w:ascii="微软雅黑" w:eastAsia="微软雅黑"/>
+          <w:color w:val="000000"/>
+          <w:sz w:val="20"/>
+        </w:rPr>
+        <w:t>通过 ESLint、Prettier 解决代码规范问题。</w:t>
+      </w:r>
+    </w:p>
+    <w:p>
+      <w:pPr>
+        <w:numPr>
+          <w:ilvl w:val="0"/>
+          <w:numId w:val="2"/>
+        </w:numPr>
+        <w:adjustRightInd w:val="0"/>
+        <w:snapToGrid w:val="0"/>
+        <w:ind w:left="0" w:leftChars="0" w:firstLine="420" w:firstLineChars="0"/>
+        <w:rPr>
+          <w:rFonts w:hint="eastAsia" w:ascii="微软雅黑" w:eastAsia="微软雅黑"/>
+          <w:color w:val="000000"/>
+          <w:sz w:val="20"/>
+        </w:rPr>
+      </w:pPr>
+      <w:r>
+        <w:rPr>
+          <w:rFonts w:hint="eastAsia" w:ascii="微软雅黑" w:eastAsia="微软雅黑"/>
+          <w:color w:val="000000"/>
+          <w:sz w:val="20"/>
+        </w:rPr>
+        <w:t>通过husky、commitlint 解决代码提交至git信息不规范问题。</w:t>
+      </w:r>
+    </w:p>
+    <w:p>
+      <w:pPr>
+        <w:widowControl w:val="0"/>
+        <w:numPr>
+          <w:ilvl w:val="0"/>
+          <w:numId w:val="0"/>
+        </w:numPr>
+        <w:adjustRightInd w:val="0"/>
+        <w:snapToGrid w:val="0"/>
+        <w:jc w:val="both"/>
+        <w:rPr>
+          <w:rFonts w:hint="eastAsia" w:ascii="微软雅黑" w:eastAsia="微软雅黑"/>
+          <w:color w:val="000000"/>
+          <w:sz w:val="20"/>
+          <w:lang w:val="en-US" w:eastAsia="zh-CN"/>
+        </w:rPr>
+      </w:pPr>
+      <w:r>
+        <w:rPr>
+          <w:rFonts w:hint="eastAsia" w:ascii="微软雅黑" w:eastAsia="微软雅黑"/>
+          <w:color w:val="000000"/>
+          <w:sz w:val="20"/>
+          <w:lang w:val="en-US" w:eastAsia="zh-CN"/>
+        </w:rPr>
+        <w:t>项目业绩：</w:t>
+      </w:r>
+    </w:p>
+    <w:p>
+      <w:pPr>
+        <w:widowControl w:val="0"/>
         <w:numPr>
           <w:ilvl w:val="0"/>
           <w:numId w:val="3"/>
         </w:numPr>
         <w:adjustRightInd w:val="0"/>
         <w:snapToGrid w:val="0"/>
-        <w:ind w:left="0" w:leftChars="0" w:firstLine="420" w:firstLineChars="0"/>
-        <w:rPr>
-          <w:rFonts w:hint="eastAsia" w:ascii="微软雅黑" w:eastAsia="微软雅黑"/>
-          <w:color w:val="000000"/>
-          <w:sz w:val="20"/>
-        </w:rPr>
-      </w:pPr>
-      <w:r>
-        <w:rPr>
-          <w:rFonts w:hint="eastAsia" w:ascii="微软雅黑" w:eastAsia="微软雅黑"/>
-          <w:color w:val="000000"/>
-          <w:sz w:val="20"/>
-        </w:rPr>
-        <w:t>负责询报价(买、卖家)侧的功能迭代开发。</w:t>
-      </w:r>
-    </w:p>
-    <w:p>
-      <w:pPr>
+        <w:ind w:left="845" w:leftChars="0" w:hanging="425" w:firstLineChars="0"/>
+        <w:jc w:val="both"/>
+        <w:rPr>
+          <w:rFonts w:hint="default" w:ascii="微软雅黑" w:eastAsia="微软雅黑"/>
+          <w:color w:val="000000"/>
+          <w:sz w:val="20"/>
+          <w:lang w:val="en-US" w:eastAsia="zh-CN"/>
+        </w:rPr>
+      </w:pPr>
+      <w:r>
+        <w:rPr>
+          <w:rFonts w:hint="default" w:ascii="微软雅黑" w:eastAsia="微软雅黑"/>
+          <w:color w:val="000000"/>
+          <w:sz w:val="20"/>
+          <w:lang w:val="en-US" w:eastAsia="zh-CN"/>
+        </w:rPr>
+        <w:t>自定义脚手架统一项目规范问题。</w:t>
+      </w:r>
+    </w:p>
+    <w:p>
+      <w:pPr>
+        <w:widowControl w:val="0"/>
         <w:numPr>
           <w:ilvl w:val="0"/>
           <w:numId w:val="3"/>
         </w:numPr>
         <w:adjustRightInd w:val="0"/>
         <w:snapToGrid w:val="0"/>
-        <w:ind w:left="0" w:leftChars="0" w:firstLine="420" w:firstLineChars="0"/>
-        <w:rPr>
-          <w:rFonts w:hint="eastAsia" w:ascii="微软雅黑" w:eastAsia="微软雅黑"/>
-          <w:color w:val="000000"/>
-          <w:sz w:val="20"/>
-        </w:rPr>
-      </w:pPr>
-      <w:r>
-        <w:rPr>
-          <w:rFonts w:hint="eastAsia" w:ascii="微软雅黑" w:eastAsia="微软雅黑"/>
-          <w:color w:val="000000"/>
-          <w:sz w:val="20"/>
-        </w:rPr>
-        <w:t>负责组内通用的业务组件实现，并发布至公司npm私有仓储。</w:t>
-      </w:r>
-    </w:p>
-    <w:p>
-      <w:pPr>
-        <w:numPr>
-          <w:ilvl w:val="0"/>
-          <w:numId w:val="3"/>
-        </w:numPr>
-        <w:adjustRightInd w:val="0"/>
-        <w:snapToGrid w:val="0"/>
-        <w:ind w:left="0" w:leftChars="0" w:firstLine="420" w:firstLineChars="0"/>
-        <w:rPr>
-          <w:rFonts w:hint="eastAsia" w:ascii="微软雅黑" w:eastAsia="微软雅黑"/>
-          <w:color w:val="000000"/>
-          <w:sz w:val="20"/>
-        </w:rPr>
-      </w:pPr>
-      <w:r>
-        <w:rPr>
-          <w:rFonts w:hint="eastAsia" w:ascii="微软雅黑" w:eastAsia="微软雅黑"/>
-          <w:color w:val="000000"/>
-          <w:sz w:val="20"/>
-        </w:rPr>
-        <w:t>通过 ESLint、Prettier 解决代码规范问题。</w:t>
-      </w:r>
-    </w:p>
-    <w:p>
-      <w:pPr>
-        <w:numPr>
-          <w:ilvl w:val="0"/>
-          <w:numId w:val="3"/>
-        </w:numPr>
-        <w:adjustRightInd w:val="0"/>
-        <w:snapToGrid w:val="0"/>
-        <w:ind w:left="0" w:leftChars="0" w:firstLine="420" w:firstLineChars="0"/>
-        <w:rPr>
-          <w:rFonts w:hint="eastAsia" w:ascii="微软雅黑" w:eastAsia="微软雅黑"/>
-          <w:color w:val="000000"/>
-          <w:sz w:val="20"/>
-        </w:rPr>
-      </w:pPr>
-      <w:r>
-        <w:rPr>
-          <w:rFonts w:hint="eastAsia" w:ascii="微软雅黑" w:eastAsia="微软雅黑"/>
-          <w:color w:val="000000"/>
-          <w:sz w:val="20"/>
-        </w:rPr>
-        <w:t>通过husky、commitlint 解决代码提交至git信息不规范问题。</w:t>
+        <w:ind w:left="845" w:leftChars="0" w:hanging="425" w:firstLineChars="0"/>
+        <w:jc w:val="both"/>
+        <w:rPr>
+          <w:rFonts w:hint="default" w:ascii="微软雅黑" w:eastAsia="微软雅黑"/>
+          <w:color w:val="000000"/>
+          <w:sz w:val="20"/>
+          <w:lang w:val="en-US" w:eastAsia="zh-CN"/>
+        </w:rPr>
+      </w:pPr>
+      <w:r>
+        <w:rPr>
+          <w:rFonts w:hint="default" w:ascii="微软雅黑" w:eastAsia="微软雅黑"/>
+          <w:color w:val="000000"/>
+          <w:sz w:val="20"/>
+          <w:lang w:val="en-US" w:eastAsia="zh-CN"/>
+        </w:rPr>
+        <w:t>采用虚拟列表优化询价列表性能，使其性能提升20%</w:t>
+      </w:r>
+      <w:r>
+        <w:rPr>
+          <w:rFonts w:hint="eastAsia" w:ascii="微软雅黑" w:eastAsia="微软雅黑"/>
+          <w:color w:val="000000"/>
+          <w:sz w:val="20"/>
+          <w:lang w:val="en-US" w:eastAsia="zh-CN"/>
+        </w:rPr>
+        <w:t>。</w:t>
       </w:r>
     </w:p>
     <w:p>
@@ -1016,31 +1086,6 @@
           <w:lang w:val="en-US" w:eastAsia="zh-CN"/>
         </w:rPr>
         <w:t>RDS</w:t>
-      </w:r>
-    </w:p>
-    <w:p>
-      <w:pPr>
-        <w:pStyle w:val="10"/>
-        <w:numPr>
-          <w:ilvl w:val="0"/>
-          <w:numId w:val="2"/>
-        </w:numPr>
-        <w:adjustRightInd w:val="0"/>
-        <w:snapToGrid w:val="0"/>
-        <w:ind w:firstLineChars="0"/>
-        <w:rPr>
-          <w:rFonts w:ascii="微软雅黑" w:eastAsia="微软雅黑"/>
-          <w:color w:val="000000"/>
-          <w:sz w:val="20"/>
-        </w:rPr>
-      </w:pPr>
-      <w:r>
-        <w:rPr>
-          <w:rFonts w:hint="eastAsia" w:ascii="微软雅黑" w:eastAsia="微软雅黑"/>
-          <w:color w:val="000000"/>
-          <w:sz w:val="20"/>
-        </w:rPr>
-        <w:t>主要涉及技术：</w:t>
       </w:r>
     </w:p>
     <w:p>
@@ -1295,131 +1340,143 @@
     </w:p>
     <w:p>
       <w:pPr>
+        <w:adjustRightInd w:val="0"/>
+        <w:snapToGrid w:val="0"/>
+        <w:rPr>
+          <w:rFonts w:ascii="微软雅黑" w:eastAsia="微软雅黑"/>
+          <w:color w:val="000000"/>
+          <w:sz w:val="20"/>
+          <w:lang w:bidi="zh-CN"/>
+        </w:rPr>
+      </w:pPr>
+      <w:r>
+        <w:rPr>
+          <w:rFonts w:hint="eastAsia" w:ascii="微软雅黑" w:eastAsia="微软雅黑"/>
+          <w:color w:val="000000"/>
+          <w:sz w:val="20"/>
+        </w:rPr>
+        <w:t>前端：</w:t>
+      </w:r>
+      <w:r>
+        <w:rPr>
+          <w:rFonts w:ascii="微软雅黑" w:eastAsia="微软雅黑"/>
+          <w:color w:val="000000"/>
+          <w:sz w:val="20"/>
+          <w:lang w:bidi="zh-CN"/>
+        </w:rPr>
+        <w:t>vue-router、vuex 、axios 、Webpack 、ElementUI</w:t>
+      </w:r>
+    </w:p>
+    <w:p>
+      <w:pPr>
+        <w:adjustRightInd w:val="0"/>
+        <w:snapToGrid w:val="0"/>
+        <w:rPr>
+          <w:rFonts w:ascii="微软雅黑" w:eastAsia="微软雅黑"/>
+          <w:color w:val="000000"/>
+          <w:sz w:val="20"/>
+        </w:rPr>
+      </w:pPr>
+      <w:r>
+        <w:rPr>
+          <w:rFonts w:hint="eastAsia" w:ascii="微软雅黑" w:eastAsia="微软雅黑"/>
+          <w:color w:val="000000"/>
+          <w:sz w:val="20"/>
+        </w:rPr>
+        <w:t>项目描述</w:t>
+      </w:r>
+      <w:r>
+        <w:rPr>
+          <w:rFonts w:ascii="微软雅黑" w:eastAsia="微软雅黑"/>
+          <w:color w:val="000000"/>
+          <w:sz w:val="20"/>
+        </w:rPr>
+        <w:t>：</w:t>
+      </w:r>
+    </w:p>
+    <w:p>
+      <w:pPr>
+        <w:adjustRightInd w:val="0"/>
+        <w:snapToGrid w:val="0"/>
+        <w:ind w:firstLine="420" w:firstLineChars="0"/>
+        <w:rPr>
+          <w:rFonts w:hint="eastAsia" w:ascii="微软雅黑" w:eastAsia="微软雅黑"/>
+          <w:color w:val="000000"/>
+          <w:sz w:val="20"/>
+          <w:lang w:bidi="zh-CN"/>
+        </w:rPr>
+      </w:pPr>
+      <w:r>
+        <w:rPr>
+          <w:rFonts w:ascii="微软雅黑" w:eastAsia="微软雅黑"/>
+          <w:color w:val="000000"/>
+          <w:sz w:val="20"/>
+        </w:rPr>
+        <w:t>服务建店主要分为中国区和海外两种场景，包括规划申请创建、规划审批、确认选址，启动选址，提交形象验收，提交装修方案、开业确认，配置模块等，通过这流程严格把控建店的每个流程，实现建店统一化管理。</w:t>
+      </w:r>
+    </w:p>
+    <w:p>
+      <w:pPr>
+        <w:adjustRightInd w:val="0"/>
+        <w:snapToGrid w:val="0"/>
+        <w:rPr>
+          <w:rFonts w:hint="eastAsia" w:ascii="微软雅黑" w:eastAsia="微软雅黑"/>
+          <w:color w:val="000000"/>
+          <w:sz w:val="20"/>
+        </w:rPr>
+      </w:pPr>
+      <w:r>
+        <w:rPr>
+          <w:rFonts w:hint="eastAsia" w:ascii="微软雅黑" w:eastAsia="微软雅黑"/>
+          <w:color w:val="000000"/>
+          <w:sz w:val="20"/>
+        </w:rPr>
+        <w:t>责任描述</w:t>
+      </w:r>
+      <w:r>
+        <w:rPr>
+          <w:rFonts w:ascii="微软雅黑" w:eastAsia="微软雅黑"/>
+          <w:color w:val="000000"/>
+          <w:sz w:val="20"/>
+        </w:rPr>
+        <w:t>：</w:t>
+      </w:r>
+    </w:p>
+    <w:p>
+      <w:pPr>
         <w:pStyle w:val="10"/>
         <w:numPr>
           <w:ilvl w:val="0"/>
-          <w:numId w:val="2"/>
-        </w:numPr>
-        <w:adjustRightInd w:val="0"/>
-        <w:snapToGrid w:val="0"/>
-        <w:ind w:firstLineChars="0"/>
-        <w:rPr>
-          <w:rFonts w:ascii="微软雅黑" w:eastAsia="微软雅黑"/>
-          <w:color w:val="000000"/>
-          <w:sz w:val="20"/>
-        </w:rPr>
-      </w:pPr>
-      <w:r>
-        <w:rPr>
-          <w:rFonts w:hint="eastAsia" w:ascii="微软雅黑" w:eastAsia="微软雅黑"/>
-          <w:color w:val="000000"/>
-          <w:sz w:val="20"/>
-        </w:rPr>
-        <w:t>主要涉及技术：</w:t>
-      </w:r>
-    </w:p>
-    <w:p>
-      <w:pPr>
-        <w:adjustRightInd w:val="0"/>
-        <w:snapToGrid w:val="0"/>
-        <w:rPr>
-          <w:rFonts w:ascii="微软雅黑" w:eastAsia="微软雅黑"/>
-          <w:color w:val="000000"/>
-          <w:sz w:val="20"/>
-          <w:lang w:bidi="zh-CN"/>
-        </w:rPr>
-      </w:pPr>
-      <w:r>
-        <w:rPr>
-          <w:rFonts w:hint="eastAsia" w:ascii="微软雅黑" w:eastAsia="微软雅黑"/>
-          <w:color w:val="000000"/>
-          <w:sz w:val="20"/>
-        </w:rPr>
-        <w:t>前端：</w:t>
-      </w:r>
-      <w:r>
-        <w:rPr>
-          <w:rFonts w:ascii="微软雅黑" w:eastAsia="微软雅黑"/>
-          <w:color w:val="000000"/>
-          <w:sz w:val="20"/>
-          <w:lang w:bidi="zh-CN"/>
-        </w:rPr>
-        <w:t>vue-router、vuex 、axios 、Webpack 、ElementUI</w:t>
-      </w:r>
-    </w:p>
-    <w:p>
-      <w:pPr>
-        <w:adjustRightInd w:val="0"/>
-        <w:snapToGrid w:val="0"/>
-        <w:rPr>
-          <w:rFonts w:ascii="微软雅黑" w:eastAsia="微软雅黑"/>
-          <w:color w:val="000000"/>
-          <w:sz w:val="20"/>
-        </w:rPr>
-      </w:pPr>
-      <w:r>
-        <w:rPr>
-          <w:rFonts w:hint="eastAsia" w:ascii="微软雅黑" w:eastAsia="微软雅黑"/>
-          <w:color w:val="000000"/>
-          <w:sz w:val="20"/>
-        </w:rPr>
-        <w:t>项目描述</w:t>
-      </w:r>
-      <w:r>
-        <w:rPr>
-          <w:rFonts w:ascii="微软雅黑" w:eastAsia="微软雅黑"/>
-          <w:color w:val="000000"/>
-          <w:sz w:val="20"/>
-        </w:rPr>
-        <w:t>：</w:t>
-      </w:r>
-    </w:p>
-    <w:p>
-      <w:pPr>
-        <w:adjustRightInd w:val="0"/>
-        <w:snapToGrid w:val="0"/>
-        <w:ind w:firstLine="420" w:firstLineChars="0"/>
-        <w:rPr>
-          <w:rFonts w:hint="eastAsia" w:ascii="微软雅黑" w:eastAsia="微软雅黑"/>
-          <w:color w:val="000000"/>
-          <w:sz w:val="20"/>
-          <w:lang w:bidi="zh-CN"/>
-        </w:rPr>
-      </w:pPr>
-      <w:r>
-        <w:rPr>
-          <w:rFonts w:ascii="微软雅黑" w:eastAsia="微软雅黑"/>
-          <w:color w:val="000000"/>
-          <w:sz w:val="20"/>
-        </w:rPr>
-        <w:t>服务建店主要分为中国区和海外两种场景，包括规划申请创建、规划审批、确认选址，启动选址，提交形象验收，提交装修方案、开业确认，配置模块等，通过这流程严格把控建店的每个流程，实现建店统一化管理。</w:t>
-      </w:r>
-    </w:p>
-    <w:p>
-      <w:pPr>
-        <w:adjustRightInd w:val="0"/>
-        <w:snapToGrid w:val="0"/>
-        <w:rPr>
-          <w:rFonts w:hint="eastAsia" w:ascii="微软雅黑" w:eastAsia="微软雅黑"/>
-          <w:color w:val="000000"/>
-          <w:sz w:val="20"/>
-        </w:rPr>
-      </w:pPr>
-      <w:r>
-        <w:rPr>
-          <w:rFonts w:hint="eastAsia" w:ascii="微软雅黑" w:eastAsia="微软雅黑"/>
-          <w:color w:val="000000"/>
-          <w:sz w:val="20"/>
-        </w:rPr>
-        <w:t>责任描述</w:t>
-      </w:r>
-      <w:r>
-        <w:rPr>
-          <w:rFonts w:ascii="微软雅黑" w:eastAsia="微软雅黑"/>
-          <w:color w:val="000000"/>
-          <w:sz w:val="20"/>
-        </w:rPr>
-        <w:t>：</w:t>
+          <w:numId w:val="5"/>
+        </w:numPr>
+        <w:adjustRightInd w:val="0"/>
+        <w:snapToGrid w:val="0"/>
+        <w:ind w:left="840" w:leftChars="0" w:firstLineChars="0"/>
+        <w:rPr>
+          <w:rFonts w:ascii="微软雅黑" w:eastAsia="微软雅黑"/>
+          <w:color w:val="000000"/>
+          <w:sz w:val="20"/>
+          <w:szCs w:val="20"/>
+        </w:rPr>
+      </w:pPr>
+      <w:r>
+        <w:rPr>
+          <w:rFonts w:ascii="微软雅黑" w:eastAsia="微软雅黑"/>
+          <w:color w:val="000000"/>
+          <w:sz w:val="20"/>
+          <w:szCs w:val="20"/>
+        </w:rPr>
+        <w:t>使用Node.js生成vue</w:t>
+      </w:r>
+      <w:r>
+        <w:rPr>
+          <w:rFonts w:hint="eastAsia" w:ascii="微软雅黑" w:eastAsia="微软雅黑"/>
+          <w:color w:val="000000"/>
+          <w:sz w:val="20"/>
+          <w:szCs w:val="20"/>
+          <w:lang w:val="en-US" w:eastAsia="zh-CN"/>
+        </w:rPr>
+        <w:t>组件模板文件（包括组件功能描述，创建时间，创建者等信息）。</w:t>
       </w:r>
     </w:p>
     <w:p>
@@ -1446,111 +1503,171 @@
           <w:sz w:val="20"/>
           <w:szCs w:val="20"/>
         </w:rPr>
-        <w:t>使用Node.js生成vue</w:t>
-      </w:r>
-      <w:r>
-        <w:rPr>
-          <w:rFonts w:hint="eastAsia" w:ascii="微软雅黑" w:eastAsia="微软雅黑"/>
-          <w:color w:val="000000"/>
-          <w:sz w:val="20"/>
-          <w:szCs w:val="20"/>
+        <w:t>编写项目组使用的公共方法类以及公共样式</w:t>
+      </w:r>
+    </w:p>
+    <w:p>
+      <w:pPr>
+        <w:pStyle w:val="10"/>
+        <w:numPr>
+          <w:ilvl w:val="0"/>
+          <w:numId w:val="5"/>
+        </w:numPr>
+        <w:adjustRightInd w:val="0"/>
+        <w:snapToGrid w:val="0"/>
+        <w:ind w:left="840" w:leftChars="0" w:firstLineChars="0"/>
+        <w:rPr>
+          <w:rFonts w:ascii="微软雅黑" w:eastAsia="微软雅黑"/>
+          <w:color w:val="000000"/>
+          <w:sz w:val="20"/>
+          <w:szCs w:val="20"/>
+        </w:rPr>
+      </w:pPr>
+      <w:r>
+        <w:rPr>
+          <w:rFonts w:ascii="微软雅黑" w:eastAsia="微软雅黑"/>
+          <w:color w:val="000000"/>
+          <w:sz w:val="20"/>
+          <w:szCs w:val="20"/>
+        </w:rPr>
+        <w:t>完成配置模块的开发，包括审批人配置、sla配置、模板配置等功能。</w:t>
+      </w:r>
+    </w:p>
+    <w:p>
+      <w:pPr>
+        <w:pStyle w:val="10"/>
+        <w:numPr>
+          <w:ilvl w:val="0"/>
+          <w:numId w:val="5"/>
+        </w:numPr>
+        <w:adjustRightInd w:val="0"/>
+        <w:snapToGrid w:val="0"/>
+        <w:ind w:left="840" w:leftChars="0" w:firstLineChars="0"/>
+        <w:rPr>
+          <w:rFonts w:ascii="微软雅黑" w:eastAsia="微软雅黑"/>
+          <w:color w:val="000000"/>
+          <w:sz w:val="20"/>
+          <w:szCs w:val="20"/>
+        </w:rPr>
+      </w:pPr>
+      <w:r>
+        <w:rPr>
+          <w:rFonts w:ascii="微软雅黑" w:eastAsia="微软雅黑"/>
+          <w:color w:val="000000"/>
+          <w:sz w:val="20"/>
+          <w:szCs w:val="20"/>
+        </w:rPr>
+        <w:t>负责项目后期一些性能以及bug修复。</w:t>
+      </w:r>
+    </w:p>
+    <w:p>
+      <w:pPr>
+        <w:widowControl w:val="0"/>
+        <w:numPr>
+          <w:ilvl w:val="0"/>
+          <w:numId w:val="0"/>
+        </w:numPr>
+        <w:adjustRightInd w:val="0"/>
+        <w:snapToGrid w:val="0"/>
+        <w:jc w:val="both"/>
+        <w:rPr>
+          <w:rFonts w:hint="eastAsia" w:ascii="微软雅黑" w:eastAsia="微软雅黑"/>
+          <w:color w:val="000000"/>
+          <w:sz w:val="20"/>
           <w:lang w:val="en-US" w:eastAsia="zh-CN"/>
         </w:rPr>
-        <w:t>组件模板文件（包括组件功能描述，创建时间，创建者等信息）。</w:t>
-      </w:r>
-    </w:p>
-    <w:p>
-      <w:pPr>
-        <w:pStyle w:val="10"/>
-        <w:numPr>
-          <w:ilvl w:val="0"/>
-          <w:numId w:val="5"/>
-        </w:numPr>
-        <w:adjustRightInd w:val="0"/>
-        <w:snapToGrid w:val="0"/>
-        <w:ind w:left="840" w:leftChars="0" w:firstLineChars="0"/>
-        <w:rPr>
-          <w:rFonts w:ascii="微软雅黑" w:eastAsia="微软雅黑"/>
-          <w:color w:val="000000"/>
-          <w:sz w:val="20"/>
-          <w:szCs w:val="20"/>
-        </w:rPr>
-      </w:pPr>
-      <w:r>
-        <w:rPr>
-          <w:rFonts w:ascii="微软雅黑" w:eastAsia="微软雅黑"/>
-          <w:color w:val="000000"/>
-          <w:sz w:val="20"/>
-          <w:szCs w:val="20"/>
-        </w:rPr>
-        <w:t>编写项目组使用的公共方法类以及公共样式</w:t>
-      </w:r>
-    </w:p>
-    <w:p>
-      <w:pPr>
-        <w:pStyle w:val="10"/>
-        <w:numPr>
-          <w:ilvl w:val="0"/>
-          <w:numId w:val="5"/>
-        </w:numPr>
-        <w:adjustRightInd w:val="0"/>
-        <w:snapToGrid w:val="0"/>
-        <w:ind w:left="840" w:leftChars="0" w:firstLineChars="0"/>
-        <w:rPr>
-          <w:rFonts w:ascii="微软雅黑" w:eastAsia="微软雅黑"/>
-          <w:color w:val="000000"/>
-          <w:sz w:val="20"/>
-          <w:szCs w:val="20"/>
-        </w:rPr>
-      </w:pPr>
-      <w:r>
-        <w:rPr>
-          <w:rFonts w:ascii="微软雅黑" w:eastAsia="微软雅黑"/>
-          <w:color w:val="000000"/>
-          <w:sz w:val="20"/>
-          <w:szCs w:val="20"/>
-        </w:rPr>
-        <w:t>完成配置模块的开发，包括审批人配置、sla配置、模板配置等功能。</w:t>
-      </w:r>
-    </w:p>
-    <w:p>
-      <w:pPr>
-        <w:pStyle w:val="10"/>
-        <w:numPr>
-          <w:ilvl w:val="0"/>
-          <w:numId w:val="5"/>
-        </w:numPr>
-        <w:adjustRightInd w:val="0"/>
-        <w:snapToGrid w:val="0"/>
-        <w:ind w:left="840" w:leftChars="0" w:firstLineChars="0"/>
-        <w:rPr>
-          <w:rFonts w:ascii="微软雅黑" w:eastAsia="微软雅黑"/>
-          <w:color w:val="000000"/>
-          <w:sz w:val="20"/>
-          <w:szCs w:val="20"/>
-        </w:rPr>
-      </w:pPr>
-      <w:r>
-        <w:rPr>
-          <w:rFonts w:ascii="微软雅黑" w:eastAsia="微软雅黑"/>
-          <w:color w:val="000000"/>
-          <w:sz w:val="20"/>
-          <w:szCs w:val="20"/>
-        </w:rPr>
-        <w:t>负责项目后期一些性能以及bug修复。</w:t>
-      </w:r>
-    </w:p>
-    <w:p>
-      <w:pPr>
-        <w:adjustRightInd w:val="0"/>
-        <w:snapToGrid w:val="0"/>
-        <w:rPr>
-          <w:rFonts w:ascii="微软雅黑" w:eastAsia="微软雅黑"/>
-          <w:color w:val="000000"/>
-          <w:sz w:val="20"/>
-          <w:szCs w:val="20"/>
-        </w:rPr>
-      </w:pPr>
+      </w:pPr>
+      <w:r>
+        <w:rPr>
+          <w:rFonts w:hint="eastAsia" w:ascii="微软雅黑" w:eastAsia="微软雅黑"/>
+          <w:color w:val="000000"/>
+          <w:sz w:val="20"/>
+          <w:lang w:val="en-US" w:eastAsia="zh-CN"/>
+        </w:rPr>
+        <w:t>项目业绩：</w:t>
+      </w:r>
+    </w:p>
+    <w:p>
+      <w:pPr>
+        <w:numPr>
+          <w:ilvl w:val="0"/>
+          <w:numId w:val="6"/>
+        </w:numPr>
+        <w:adjustRightInd w:val="0"/>
+        <w:snapToGrid w:val="0"/>
+        <w:ind w:left="840" w:leftChars="0" w:hanging="420" w:firstLineChars="0"/>
+        <w:rPr>
+          <w:rFonts w:ascii="微软雅黑" w:eastAsia="微软雅黑"/>
+          <w:color w:val="000000"/>
+          <w:sz w:val="20"/>
+          <w:szCs w:val="20"/>
+        </w:rPr>
+      </w:pPr>
+      <w:r>
+        <w:rPr>
+          <w:rFonts w:hint="eastAsia" w:ascii="微软雅黑" w:eastAsia="微软雅黑"/>
+          <w:color w:val="000000"/>
+          <w:sz w:val="20"/>
+          <w:szCs w:val="20"/>
+        </w:rPr>
+        <w:t>需求拆分</w:t>
+      </w:r>
+      <w:r>
+        <w:rPr>
+          <w:rFonts w:hint="eastAsia" w:ascii="微软雅黑" w:eastAsia="微软雅黑"/>
+          <w:color w:val="000000"/>
+          <w:sz w:val="20"/>
+          <w:szCs w:val="20"/>
+          <w:lang w:val="en-US" w:eastAsia="zh-CN"/>
+        </w:rPr>
+        <w:t>分配</w:t>
+      </w:r>
+      <w:r>
+        <w:rPr>
+          <w:rFonts w:hint="eastAsia" w:ascii="微软雅黑" w:eastAsia="微软雅黑"/>
+          <w:color w:val="000000"/>
+          <w:sz w:val="20"/>
+          <w:szCs w:val="20"/>
+          <w:lang w:eastAsia="zh-CN"/>
+        </w:rPr>
+        <w:t>。</w:t>
+      </w:r>
+    </w:p>
+    <w:p>
+      <w:pPr>
+        <w:numPr>
+          <w:ilvl w:val="0"/>
+          <w:numId w:val="6"/>
+        </w:numPr>
+        <w:adjustRightInd w:val="0"/>
+        <w:snapToGrid w:val="0"/>
+        <w:ind w:left="840" w:leftChars="0" w:hanging="420" w:firstLineChars="0"/>
+        <w:rPr>
+          <w:rFonts w:ascii="微软雅黑" w:eastAsia="微软雅黑"/>
+          <w:color w:val="000000"/>
+          <w:sz w:val="20"/>
+          <w:szCs w:val="20"/>
+        </w:rPr>
+      </w:pPr>
+      <w:r>
+        <w:rPr>
+          <w:rFonts w:hint="eastAsia" w:ascii="微软雅黑" w:eastAsia="微软雅黑"/>
+          <w:color w:val="000000"/>
+          <w:sz w:val="20"/>
+          <w:szCs w:val="20"/>
+        </w:rPr>
+        <w:t>协助组员解决项目中难点问题</w:t>
+      </w:r>
+      <w:r>
+        <w:rPr>
+          <w:rFonts w:hint="eastAsia" w:ascii="微软雅黑" w:eastAsia="微软雅黑"/>
+          <w:color w:val="000000"/>
+          <w:sz w:val="20"/>
+          <w:szCs w:val="20"/>
+          <w:lang w:eastAsia="zh-CN"/>
+        </w:rPr>
+        <w:t>。</w:t>
+      </w:r>
     </w:p>
     <w:p>
       <w:pPr>
@@ -1589,31 +1706,6 @@
     </w:p>
     <w:p>
       <w:pPr>
-        <w:pStyle w:val="10"/>
-        <w:numPr>
-          <w:ilvl w:val="0"/>
-          <w:numId w:val="2"/>
-        </w:numPr>
-        <w:adjustRightInd w:val="0"/>
-        <w:snapToGrid w:val="0"/>
-        <w:ind w:firstLineChars="0"/>
-        <w:rPr>
-          <w:rFonts w:ascii="微软雅黑" w:eastAsia="微软雅黑"/>
-          <w:color w:val="000000"/>
-          <w:sz w:val="20"/>
-        </w:rPr>
-      </w:pPr>
-      <w:r>
-        <w:rPr>
-          <w:rFonts w:hint="eastAsia" w:ascii="微软雅黑" w:eastAsia="微软雅黑"/>
-          <w:color w:val="000000"/>
-          <w:sz w:val="20"/>
-        </w:rPr>
-        <w:t>主要涉及技术：</w:t>
-      </w:r>
-    </w:p>
-    <w:p>
-      <w:pPr>
         <w:adjustRightInd w:val="0"/>
         <w:snapToGrid w:val="0"/>
         <w:rPr>
@@ -1712,7 +1804,7 @@
       <w:pPr>
         <w:numPr>
           <w:ilvl w:val="0"/>
-          <w:numId w:val="6"/>
+          <w:numId w:val="7"/>
         </w:numPr>
         <w:adjustRightInd w:val="0"/>
         <w:snapToGrid w:val="0"/>
@@ -1736,7 +1828,7 @@
       <w:pPr>
         <w:numPr>
           <w:ilvl w:val="0"/>
-          <w:numId w:val="6"/>
+          <w:numId w:val="7"/>
         </w:numPr>
         <w:adjustRightInd w:val="0"/>
         <w:snapToGrid w:val="0"/>
@@ -1760,7 +1852,7 @@
       <w:pPr>
         <w:numPr>
           <w:ilvl w:val="0"/>
-          <w:numId w:val="6"/>
+          <w:numId w:val="7"/>
         </w:numPr>
         <w:adjustRightInd w:val="0"/>
         <w:snapToGrid w:val="0"/>
@@ -1784,7 +1876,7 @@
       <w:pPr>
         <w:numPr>
           <w:ilvl w:val="0"/>
-          <w:numId w:val="6"/>
+          <w:numId w:val="7"/>
         </w:numPr>
         <w:adjustRightInd w:val="0"/>
         <w:snapToGrid w:val="0"/>
@@ -1808,7 +1900,7 @@
       <w:pPr>
         <w:numPr>
           <w:ilvl w:val="0"/>
-          <w:numId w:val="6"/>
+          <w:numId w:val="7"/>
         </w:numPr>
         <w:adjustRightInd w:val="0"/>
         <w:snapToGrid w:val="0"/>
@@ -1826,6 +1918,103 @@
           <w:sz w:val="20"/>
         </w:rPr>
         <w:t>多处运用CSS3动画效果，使交互变得更加丰富、有趣。运用Webpack打包工具， 打包静态资源文件、js文件、css文件等，减少其文件大小，提高页面加载速度来达到优化网页性能的目的。</w:t>
+      </w:r>
+    </w:p>
+    <w:p>
+      <w:pPr>
+        <w:widowControl w:val="0"/>
+        <w:numPr>
+          <w:ilvl w:val="0"/>
+          <w:numId w:val="0"/>
+        </w:numPr>
+        <w:adjustRightInd w:val="0"/>
+        <w:snapToGrid w:val="0"/>
+        <w:jc w:val="both"/>
+        <w:rPr>
+          <w:rFonts w:hint="eastAsia" w:ascii="微软雅黑" w:eastAsia="微软雅黑"/>
+          <w:color w:val="000000"/>
+          <w:sz w:val="20"/>
+          <w:lang w:val="en-US" w:eastAsia="zh-CN"/>
+        </w:rPr>
+      </w:pPr>
+      <w:r>
+        <w:rPr>
+          <w:rFonts w:hint="eastAsia" w:ascii="微软雅黑" w:eastAsia="微软雅黑"/>
+          <w:color w:val="000000"/>
+          <w:sz w:val="20"/>
+          <w:lang w:val="en-US" w:eastAsia="zh-CN"/>
+        </w:rPr>
+        <w:t>项目业绩：</w:t>
+      </w:r>
+    </w:p>
+    <w:p>
+      <w:pPr>
+        <w:numPr>
+          <w:ilvl w:val="0"/>
+          <w:numId w:val="8"/>
+        </w:numPr>
+        <w:adjustRightInd w:val="0"/>
+        <w:snapToGrid w:val="0"/>
+        <w:ind w:left="840" w:leftChars="0" w:hanging="420" w:firstLineChars="0"/>
+        <w:rPr>
+          <w:rFonts w:hint="eastAsia" w:ascii="微软雅黑" w:eastAsia="微软雅黑"/>
+          <w:color w:val="000000"/>
+          <w:sz w:val="20"/>
+        </w:rPr>
+      </w:pPr>
+      <w:r>
+        <w:rPr>
+          <w:rFonts w:hint="eastAsia" w:ascii="微软雅黑" w:eastAsia="微软雅黑"/>
+          <w:color w:val="000000"/>
+          <w:sz w:val="20"/>
+          <w:szCs w:val="20"/>
+        </w:rPr>
+        <w:t>基于Echarts封装符合业务的图表插件。</w:t>
+      </w:r>
+    </w:p>
+    <w:p>
+      <w:pPr>
+        <w:numPr>
+          <w:ilvl w:val="0"/>
+          <w:numId w:val="8"/>
+        </w:numPr>
+        <w:adjustRightInd w:val="0"/>
+        <w:snapToGrid w:val="0"/>
+        <w:ind w:left="840" w:leftChars="0" w:hanging="420" w:firstLineChars="0"/>
+        <w:rPr>
+          <w:rFonts w:hint="eastAsia" w:ascii="微软雅黑" w:eastAsia="微软雅黑"/>
+          <w:color w:val="000000"/>
+          <w:sz w:val="20"/>
+        </w:rPr>
+      </w:pPr>
+      <w:r>
+        <w:rPr>
+          <w:rFonts w:hint="eastAsia" w:ascii="微软雅黑" w:eastAsia="微软雅黑"/>
+          <w:color w:val="000000"/>
+          <w:sz w:val="20"/>
+          <w:szCs w:val="20"/>
+        </w:rPr>
+        <w:t>使用Webpack进行项目打包，减少项目体积，压缩代码，减少首屏加载时间</w:t>
+      </w:r>
+      <w:r>
+        <w:rPr>
+          <w:rFonts w:hint="eastAsia" w:ascii="微软雅黑" w:eastAsia="微软雅黑"/>
+          <w:color w:val="000000"/>
+          <w:sz w:val="20"/>
+          <w:szCs w:val="20"/>
+          <w:lang w:eastAsia="zh-CN"/>
+        </w:rPr>
+        <w:t>，</w:t>
+      </w:r>
+      <w:r>
+        <w:rPr>
+          <w:rFonts w:hint="eastAsia" w:ascii="微软雅黑" w:eastAsia="微软雅黑"/>
+          <w:color w:val="000000"/>
+          <w:sz w:val="20"/>
+          <w:szCs w:val="20"/>
+          <w:lang w:val="en-US" w:eastAsia="zh-CN"/>
+        </w:rPr>
+        <w:t>从而提高用户的体验度。</w:t>
       </w:r>
     </w:p>
     <w:p>
@@ -1865,33 +2054,6 @@
     </w:p>
     <w:p>
       <w:pPr>
-        <w:pStyle w:val="10"/>
-        <w:numPr>
-          <w:ilvl w:val="0"/>
-          <w:numId w:val="7"/>
-        </w:numPr>
-        <w:adjustRightInd w:val="0"/>
-        <w:snapToGrid w:val="0"/>
-        <w:ind w:firstLineChars="0"/>
-        <w:rPr>
-          <w:rFonts w:ascii="微软雅黑" w:eastAsia="微软雅黑"/>
-          <w:color w:val="000000"/>
-          <w:sz w:val="20"/>
-          <w:szCs w:val="20"/>
-        </w:rPr>
-      </w:pPr>
-      <w:r>
-        <w:rPr>
-          <w:rFonts w:hint="eastAsia" w:ascii="微软雅黑" w:eastAsia="微软雅黑"/>
-          <w:color w:val="000000"/>
-          <w:sz w:val="20"/>
-          <w:szCs w:val="20"/>
-        </w:rPr>
-        <w:t>主要涉及技术：</w:t>
-      </w:r>
-    </w:p>
-    <w:p>
-      <w:pPr>
         <w:adjustRightInd w:val="0"/>
         <w:snapToGrid w:val="0"/>
         <w:rPr>
@@ -1997,7 +2159,7 @@
       <w:pPr>
         <w:numPr>
           <w:ilvl w:val="0"/>
-          <w:numId w:val="8"/>
+          <w:numId w:val="9"/>
         </w:numPr>
         <w:adjustRightInd w:val="0"/>
         <w:snapToGrid w:val="0"/>
@@ -2023,7 +2185,7 @@
       <w:pPr>
         <w:numPr>
           <w:ilvl w:val="0"/>
-          <w:numId w:val="8"/>
+          <w:numId w:val="9"/>
         </w:numPr>
         <w:adjustRightInd w:val="0"/>
         <w:snapToGrid w:val="0"/>
@@ -2049,7 +2211,7 @@
       <w:pPr>
         <w:numPr>
           <w:ilvl w:val="0"/>
-          <w:numId w:val="8"/>
+          <w:numId w:val="9"/>
         </w:numPr>
         <w:adjustRightInd w:val="0"/>
         <w:snapToGrid w:val="0"/>
@@ -2075,7 +2237,7 @@
       <w:pPr>
         <w:numPr>
           <w:ilvl w:val="0"/>
-          <w:numId w:val="8"/>
+          <w:numId w:val="9"/>
         </w:numPr>
         <w:adjustRightInd w:val="0"/>
         <w:snapToGrid w:val="0"/>
@@ -2156,39 +2318,16 @@
     </w:p>
     <w:p>
       <w:pPr>
-        <w:pStyle w:val="10"/>
-        <w:numPr>
-          <w:ilvl w:val="0"/>
-          <w:numId w:val="9"/>
-        </w:numPr>
-        <w:adjustRightInd w:val="0"/>
-        <w:snapToGrid w:val="0"/>
-        <w:ind w:firstLineChars="0"/>
-        <w:rPr>
-          <w:rFonts w:ascii="微软雅黑" w:eastAsia="微软雅黑"/>
-          <w:color w:val="000000"/>
-          <w:sz w:val="20"/>
-        </w:rPr>
-      </w:pPr>
-      <w:r>
-        <w:rPr>
-          <w:rFonts w:hint="eastAsia" w:ascii="微软雅黑" w:eastAsia="微软雅黑"/>
-          <w:color w:val="000000"/>
-          <w:sz w:val="20"/>
-        </w:rPr>
-        <w:t>主要涉及技术：</w:t>
-      </w:r>
-    </w:p>
-    <w:p>
-      <w:pPr>
-        <w:adjustRightInd w:val="0"/>
-        <w:snapToGrid w:val="0"/>
-        <w:rPr>
-          <w:rFonts w:ascii="微软雅黑" w:eastAsia="微软雅黑"/>
-          <w:color w:val="000000"/>
-          <w:sz w:val="20"/>
-        </w:rPr>
-      </w:pPr>
+        <w:adjustRightInd w:val="0"/>
+        <w:snapToGrid w:val="0"/>
+        <w:rPr>
+          <w:rFonts w:ascii="微软雅黑" w:eastAsia="微软雅黑"/>
+          <w:color w:val="000000"/>
+          <w:sz w:val="20"/>
+        </w:rPr>
+      </w:pPr>
+      <w:bookmarkStart w:id="0" w:name="_GoBack"/>
+      <w:bookmarkEnd w:id="0"/>
       <w:r>
         <w:rPr>
           <w:rFonts w:hint="eastAsia" w:ascii="微软雅黑" w:eastAsia="微软雅黑"/>
@@ -2510,13 +2649,13 @@
 <file path=word/numbering.xml><?xml version="1.0" encoding="utf-8"?>
 <w:numbering xmlns:wpc="http://schemas.microsoft.com/office/word/2010/wordprocessingCanvas" xmlns:mc="http://schemas.openxmlformats.org/markup-compatibility/2006" xmlns:o="urn:schemas-microsoft-com:office:office" xmlns:r="http://schemas.openxmlformats.org/officeDocument/2006/relationships" xmlns:m="http://schemas.openxmlformats.org/officeDocument/2006/math" xmlns:v="urn:schemas-microsoft-com:vml" xmlns:wp14="http://schemas.microsoft.com/office/word/2010/wordprocessingDrawing" xmlns:wp="http://schemas.openxmlformats.org/drawingml/2006/wordprocessingDrawing" xmlns:w10="urn:schemas-microsoft-com:office:word" xmlns:w="http://schemas.openxmlformats.org/wordprocessingml/2006/main" xmlns:w14="http://schemas.microsoft.com/office/word/2010/wordml" xmlns:wpg="http://schemas.microsoft.com/office/word/2010/wordprocessingGroup" xmlns:wpi="http://schemas.microsoft.com/office/word/2010/wordprocessingInk" xmlns:wne="http://schemas.microsoft.com/office/word/2006/wordml" xmlns:wps="http://schemas.microsoft.com/office/word/2010/wordprocessingShape" mc:Ignorable="w14 wp14">
   <w:abstractNum w:abstractNumId="0">
-    <w:nsid w:val="946C3126"/>
-    <w:multiLevelType w:val="multilevel"/>
-    <w:tmpl w:val="946C3126"/>
+    <w:nsid w:val="802B2EE3"/>
+    <w:multiLevelType w:val="singleLevel"/>
+    <w:tmpl w:val="802B2EE3"/>
     <w:lvl w:ilvl="0" w:tentative="0">
       <w:start w:val="1"/>
       <w:numFmt w:val="bullet"/>
-      <w:lvlText w:val=""/>
+      <w:lvlText w:val=""/>
       <w:lvlJc w:val="left"/>
       <w:pPr>
         <w:ind w:left="420" w:hanging="420"/>
@@ -2525,112 +2664,94 @@
         <w:rFonts w:hint="default" w:ascii="Wingdings" w:hAnsi="Wingdings"/>
       </w:rPr>
     </w:lvl>
-    <w:lvl w:ilvl="1" w:tentative="0">
-      <w:start w:val="1"/>
-      <w:numFmt w:val="bullet"/>
-      <w:lvlRestart w:val="0"/>
-      <w:lvlText w:val=""/>
-      <w:lvlJc w:val="left"/>
-      <w:pPr>
-        <w:ind w:left="840" w:hanging="420"/>
-      </w:pPr>
-      <w:rPr>
-        <w:rFonts w:hint="default" w:ascii="Wingdings" w:hAnsi="Wingdings"/>
-      </w:rPr>
-    </w:lvl>
-    <w:lvl w:ilvl="2" w:tentative="0">
-      <w:start w:val="1"/>
-      <w:numFmt w:val="bullet"/>
-      <w:lvlRestart w:val="0"/>
-      <w:lvlText w:val=""/>
-      <w:lvlJc w:val="left"/>
-      <w:pPr>
-        <w:ind w:left="1260" w:hanging="420"/>
-      </w:pPr>
-      <w:rPr>
-        <w:rFonts w:hint="default" w:ascii="Wingdings" w:hAnsi="Wingdings"/>
-      </w:rPr>
-    </w:lvl>
-    <w:lvl w:ilvl="3" w:tentative="0">
-      <w:start w:val="1"/>
-      <w:numFmt w:val="bullet"/>
-      <w:lvlRestart w:val="0"/>
-      <w:lvlText w:val=""/>
-      <w:lvlJc w:val="left"/>
-      <w:pPr>
-        <w:ind w:left="1680" w:hanging="420"/>
-      </w:pPr>
-      <w:rPr>
-        <w:rFonts w:hint="default" w:ascii="Wingdings" w:hAnsi="Wingdings"/>
-      </w:rPr>
-    </w:lvl>
-    <w:lvl w:ilvl="4" w:tentative="0">
-      <w:start w:val="1"/>
-      <w:numFmt w:val="bullet"/>
-      <w:lvlRestart w:val="0"/>
-      <w:lvlText w:val=""/>
-      <w:lvlJc w:val="left"/>
-      <w:pPr>
-        <w:ind w:left="2100" w:hanging="420"/>
-      </w:pPr>
-      <w:rPr>
-        <w:rFonts w:hint="default" w:ascii="Wingdings" w:hAnsi="Wingdings"/>
-      </w:rPr>
-    </w:lvl>
-    <w:lvl w:ilvl="5" w:tentative="0">
-      <w:start w:val="1"/>
-      <w:numFmt w:val="bullet"/>
-      <w:lvlRestart w:val="0"/>
-      <w:lvlText w:val=""/>
-      <w:lvlJc w:val="left"/>
-      <w:pPr>
-        <w:ind w:left="2520" w:hanging="420"/>
-      </w:pPr>
-      <w:rPr>
-        <w:rFonts w:hint="default" w:ascii="Wingdings" w:hAnsi="Wingdings"/>
-      </w:rPr>
-    </w:lvl>
-    <w:lvl w:ilvl="6" w:tentative="0">
-      <w:start w:val="1"/>
-      <w:numFmt w:val="bullet"/>
-      <w:lvlRestart w:val="0"/>
-      <w:lvlText w:val=""/>
-      <w:lvlJc w:val="left"/>
-      <w:pPr>
-        <w:ind w:left="2940" w:hanging="420"/>
-      </w:pPr>
-      <w:rPr>
-        <w:rFonts w:hint="default" w:ascii="Wingdings" w:hAnsi="Wingdings"/>
-      </w:rPr>
-    </w:lvl>
-    <w:lvl w:ilvl="7" w:tentative="0">
-      <w:start w:val="1"/>
-      <w:numFmt w:val="bullet"/>
-      <w:lvlRestart w:val="0"/>
-      <w:lvlText w:val=""/>
-      <w:lvlJc w:val="left"/>
-      <w:pPr>
-        <w:ind w:left="3360" w:hanging="420"/>
-      </w:pPr>
-      <w:rPr>
-        <w:rFonts w:hint="default" w:ascii="Wingdings" w:hAnsi="Wingdings"/>
-      </w:rPr>
-    </w:lvl>
-    <w:lvl w:ilvl="8" w:tentative="0">
-      <w:start w:val="1"/>
-      <w:numFmt w:val="bullet"/>
-      <w:lvlRestart w:val="0"/>
-      <w:lvlText w:val=""/>
-      <w:lvlJc w:val="left"/>
-      <w:pPr>
-        <w:ind w:left="3780" w:hanging="420"/>
-      </w:pPr>
-      <w:rPr>
-        <w:rFonts w:hint="default" w:ascii="Wingdings" w:hAnsi="Wingdings"/>
-      </w:rPr>
-    </w:lvl>
   </w:abstractNum>
   <w:abstractNum w:abstractNumId="1">
+    <w:nsid w:val="9B006D09"/>
+    <w:multiLevelType w:val="multilevel"/>
+    <w:tmpl w:val="9B006D09"/>
+    <w:lvl w:ilvl="0" w:tentative="0">
+      <w:start w:val="1"/>
+      <w:numFmt w:val="decimal"/>
+      <w:lvlText w:val="%1."/>
+      <w:lvlJc w:val="left"/>
+      <w:pPr>
+        <w:ind w:left="840" w:hanging="420"/>
+      </w:pPr>
+    </w:lvl>
+    <w:lvl w:ilvl="1" w:tentative="0">
+      <w:start w:val="1"/>
+      <w:numFmt w:val="lowerLetter"/>
+      <w:lvlText w:val="%2)"/>
+      <w:lvlJc w:val="left"/>
+      <w:pPr>
+        <w:ind w:left="1260" w:hanging="420"/>
+      </w:pPr>
+    </w:lvl>
+    <w:lvl w:ilvl="2" w:tentative="0">
+      <w:start w:val="1"/>
+      <w:numFmt w:val="decimal"/>
+      <w:lvlText w:val="%3."/>
+      <w:lvlJc w:val="left"/>
+      <w:pPr>
+        <w:ind w:left="1680" w:hanging="420"/>
+      </w:pPr>
+    </w:lvl>
+    <w:lvl w:ilvl="3" w:tentative="0">
+      <w:start w:val="1"/>
+      <w:numFmt w:val="decimal"/>
+      <w:lvlText w:val="%4."/>
+      <w:lvlJc w:val="left"/>
+      <w:pPr>
+        <w:ind w:left="2100" w:hanging="420"/>
+      </w:pPr>
+    </w:lvl>
+    <w:lvl w:ilvl="4" w:tentative="0">
+      <w:start w:val="1"/>
+      <w:numFmt w:val="lowerLetter"/>
+      <w:lvlText w:val="%5)"/>
+      <w:lvlJc w:val="left"/>
+      <w:pPr>
+        <w:ind w:left="2520" w:hanging="420"/>
+      </w:pPr>
+    </w:lvl>
+    <w:lvl w:ilvl="5" w:tentative="0">
+      <w:start w:val="1"/>
+      <w:numFmt w:val="lowerRoman"/>
+      <w:lvlText w:val="%6."/>
+      <w:lvlJc w:val="right"/>
+      <w:pPr>
+        <w:ind w:left="2940" w:hanging="420"/>
+      </w:pPr>
+    </w:lvl>
+    <w:lvl w:ilvl="6" w:tentative="0">
+      <w:start w:val="1"/>
+      <w:numFmt w:val="decimal"/>
+      <w:lvlText w:val="%7."/>
+      <w:lvlJc w:val="left"/>
+      <w:pPr>
+        <w:ind w:left="3360" w:hanging="420"/>
+      </w:pPr>
+    </w:lvl>
+    <w:lvl w:ilvl="7" w:tentative="0">
+      <w:start w:val="1"/>
+      <w:numFmt w:val="lowerLetter"/>
+      <w:lvlText w:val="%8)"/>
+      <w:lvlJc w:val="left"/>
+      <w:pPr>
+        <w:ind w:left="3780" w:hanging="420"/>
+      </w:pPr>
+    </w:lvl>
+    <w:lvl w:ilvl="8" w:tentative="0">
+      <w:start w:val="1"/>
+      <w:numFmt w:val="lowerRoman"/>
+      <w:lvlText w:val="%9."/>
+      <w:lvlJc w:val="right"/>
+      <w:pPr>
+        <w:ind w:left="4200" w:hanging="420"/>
+      </w:pPr>
+    </w:lvl>
+  </w:abstractNum>
+  <w:abstractNum w:abstractNumId="2">
     <w:nsid w:val="AD051C83"/>
     <w:multiLevelType w:val="multilevel"/>
     <w:tmpl w:val="AD051C83"/>
@@ -2716,7 +2837,7 @@
       </w:pPr>
     </w:lvl>
   </w:abstractNum>
-  <w:abstractNum w:abstractNumId="2">
+  <w:abstractNum w:abstractNumId="3">
     <w:nsid w:val="DC7E5DC3"/>
     <w:multiLevelType w:val="singleLevel"/>
     <w:tmpl w:val="DC7E5DC3"/>
@@ -2733,7 +2854,7 @@
       </w:rPr>
     </w:lvl>
   </w:abstractNum>
-  <w:abstractNum w:abstractNumId="3">
+  <w:abstractNum w:abstractNumId="4">
     <w:nsid w:val="080945EC"/>
     <w:multiLevelType w:val="singleLevel"/>
     <w:tmpl w:val="080945EC"/>
@@ -2750,7 +2871,7 @@
       </w:rPr>
     </w:lvl>
   </w:abstractNum>
-  <w:abstractNum w:abstractNumId="4">
+  <w:abstractNum w:abstractNumId="5">
     <w:nsid w:val="0DFE5D6D"/>
     <w:multiLevelType w:val="multilevel"/>
     <w:tmpl w:val="0DFE5D6D"/>
@@ -2836,7 +2957,7 @@
       </w:pPr>
     </w:lvl>
   </w:abstractNum>
-  <w:abstractNum w:abstractNumId="5">
+  <w:abstractNum w:abstractNumId="6">
     <w:nsid w:val="1626D766"/>
     <w:multiLevelType w:val="singleLevel"/>
     <w:tmpl w:val="1626D766"/>
@@ -2853,342 +2974,106 @@
       </w:rPr>
     </w:lvl>
   </w:abstractNum>
-  <w:abstractNum w:abstractNumId="6">
-    <w:nsid w:val="21515155"/>
+  <w:abstractNum w:abstractNumId="7">
+    <w:nsid w:val="4AD0916A"/>
     <w:multiLevelType w:val="multilevel"/>
-    <w:tmpl w:val="21515155"/>
+    <w:tmpl w:val="4AD0916A"/>
     <w:lvl w:ilvl="0" w:tentative="0">
       <w:start w:val="1"/>
-      <w:numFmt w:val="bullet"/>
-      <w:lvlText w:val=""/>
+      <w:numFmt w:val="decimal"/>
+      <w:lvlText w:val="%1."/>
       <w:lvlJc w:val="left"/>
       <w:pPr>
-        <w:ind w:left="420" w:hanging="420"/>
-      </w:pPr>
-      <w:rPr>
-        <w:rFonts w:hint="default" w:ascii="Wingdings" w:hAnsi="Wingdings"/>
-      </w:rPr>
+        <w:ind w:left="840" w:hanging="420"/>
+      </w:pPr>
     </w:lvl>
     <w:lvl w:ilvl="1" w:tentative="0">
       <w:start w:val="1"/>
-      <w:numFmt w:val="bullet"/>
-      <w:lvlText w:val=""/>
+      <w:numFmt w:val="lowerLetter"/>
+      <w:lvlText w:val="%2)"/>
       <w:lvlJc w:val="left"/>
       <w:pPr>
-        <w:ind w:left="840" w:hanging="420"/>
-      </w:pPr>
-      <w:rPr>
-        <w:rFonts w:hint="default" w:ascii="Wingdings" w:hAnsi="Wingdings"/>
-      </w:rPr>
+        <w:ind w:left="1260" w:hanging="420"/>
+      </w:pPr>
     </w:lvl>
     <w:lvl w:ilvl="2" w:tentative="0">
       <w:start w:val="1"/>
-      <w:numFmt w:val="bullet"/>
-      <w:lvlText w:val=""/>
+      <w:numFmt w:val="decimal"/>
+      <w:lvlText w:val="%3."/>
       <w:lvlJc w:val="left"/>
       <w:pPr>
-        <w:ind w:left="1260" w:hanging="420"/>
-      </w:pPr>
-      <w:rPr>
-        <w:rFonts w:hint="default" w:ascii="Wingdings" w:hAnsi="Wingdings"/>
-      </w:rPr>
+        <w:ind w:left="1680" w:hanging="420"/>
+      </w:pPr>
     </w:lvl>
     <w:lvl w:ilvl="3" w:tentative="0">
       <w:start w:val="1"/>
-      <w:numFmt w:val="bullet"/>
-      <w:lvlText w:val=""/>
+      <w:numFmt w:val="decimal"/>
+      <w:lvlText w:val="%4."/>
       <w:lvlJc w:val="left"/>
       <w:pPr>
-        <w:ind w:left="1680" w:hanging="420"/>
-      </w:pPr>
-      <w:rPr>
-        <w:rFonts w:hint="default" w:ascii="Wingdings" w:hAnsi="Wingdings"/>
-      </w:rPr>
+        <w:ind w:left="2100" w:hanging="420"/>
+      </w:pPr>
     </w:lvl>
     <w:lvl w:ilvl="4" w:tentative="0">
       <w:start w:val="1"/>
-      <w:numFmt w:val="bullet"/>
-      <w:lvlText w:val=""/>
+      <w:numFmt w:val="lowerLetter"/>
+      <w:lvlText w:val="%5)"/>
       <w:lvlJc w:val="left"/>
       <w:pPr>
-        <w:ind w:left="2100" w:hanging="420"/>
-      </w:pPr>
-      <w:rPr>
-        <w:rFonts w:hint="default" w:ascii="Wingdings" w:hAnsi="Wingdings"/>
-      </w:rPr>
+        <w:ind w:left="2520" w:hanging="420"/>
+      </w:pPr>
     </w:lvl>
     <w:lvl w:ilvl="5" w:tentative="0">
       <w:start w:val="1"/>
-      <w:numFmt w:val="bullet"/>
-      <w:lvlText w:val=""/>
+      <w:numFmt w:val="lowerRoman"/>
+      <w:lvlText w:val="%6."/>
+      <w:lvlJc w:val="right"/>
+      <w:pPr>
+        <w:ind w:left="2940" w:hanging="420"/>
+      </w:pPr>
+    </w:lvl>
+    <w:lvl w:ilvl="6" w:tentative="0">
+      <w:start w:val="1"/>
+      <w:numFmt w:val="decimal"/>
+      <w:lvlText w:val="%7."/>
       <w:lvlJc w:val="left"/>
       <w:pPr>
-        <w:ind w:left="2520" w:hanging="420"/>
-      </w:pPr>
-      <w:rPr>
-        <w:rFonts w:hint="default" w:ascii="Wingdings" w:hAnsi="Wingdings"/>
-      </w:rPr>
-    </w:lvl>
-    <w:lvl w:ilvl="6" w:tentative="0">
-      <w:start w:val="1"/>
-      <w:numFmt w:val="bullet"/>
-      <w:lvlText w:val=""/>
+        <w:ind w:left="3360" w:hanging="420"/>
+      </w:pPr>
+    </w:lvl>
+    <w:lvl w:ilvl="7" w:tentative="0">
+      <w:start w:val="1"/>
+      <w:numFmt w:val="lowerLetter"/>
+      <w:lvlText w:val="%8)"/>
       <w:lvlJc w:val="left"/>
       <w:pPr>
-        <w:ind w:left="2940" w:hanging="420"/>
-      </w:pPr>
-      <w:rPr>
-        <w:rFonts w:hint="default" w:ascii="Wingdings" w:hAnsi="Wingdings"/>
-      </w:rPr>
-    </w:lvl>
-    <w:lvl w:ilvl="7" w:tentative="0">
-      <w:start w:val="1"/>
-      <w:numFmt w:val="bullet"/>
-      <w:lvlText w:val=""/>
-      <w:lvlJc w:val="left"/>
-      <w:pPr>
-        <w:ind w:left="3360" w:hanging="420"/>
-      </w:pPr>
-      <w:rPr>
-        <w:rFonts w:hint="default" w:ascii="Wingdings" w:hAnsi="Wingdings"/>
-      </w:rPr>
+        <w:ind w:left="3780" w:hanging="420"/>
+      </w:pPr>
     </w:lvl>
     <w:lvl w:ilvl="8" w:tentative="0">
       <w:start w:val="1"/>
-      <w:numFmt w:val="bullet"/>
-      <w:lvlText w:val=""/>
-      <w:lvlJc w:val="left"/>
-      <w:pPr>
-        <w:ind w:left="3780" w:hanging="420"/>
-      </w:pPr>
-      <w:rPr>
-        <w:rFonts w:hint="default" w:ascii="Wingdings" w:hAnsi="Wingdings"/>
-      </w:rPr>
-    </w:lvl>
-  </w:abstractNum>
-  <w:abstractNum w:abstractNumId="7">
-    <w:nsid w:val="5FE80D78"/>
-    <w:multiLevelType w:val="multilevel"/>
-    <w:tmpl w:val="5FE80D78"/>
-    <w:lvl w:ilvl="0" w:tentative="0">
-      <w:start w:val="1"/>
-      <w:numFmt w:val="bullet"/>
-      <w:lvlText w:val=""/>
-      <w:lvlJc w:val="left"/>
-      <w:pPr>
-        <w:ind w:left="420" w:hanging="420"/>
-      </w:pPr>
-      <w:rPr>
-        <w:rFonts w:hint="default" w:ascii="Wingdings" w:hAnsi="Wingdings"/>
-      </w:rPr>
-    </w:lvl>
-    <w:lvl w:ilvl="1" w:tentative="0">
-      <w:start w:val="1"/>
-      <w:numFmt w:val="bullet"/>
-      <w:lvlText w:val=""/>
-      <w:lvlJc w:val="left"/>
-      <w:pPr>
-        <w:ind w:left="840" w:hanging="420"/>
-      </w:pPr>
-      <w:rPr>
-        <w:rFonts w:hint="default" w:ascii="Wingdings" w:hAnsi="Wingdings"/>
-      </w:rPr>
-    </w:lvl>
-    <w:lvl w:ilvl="2" w:tentative="0">
-      <w:start w:val="1"/>
-      <w:numFmt w:val="bullet"/>
-      <w:lvlText w:val=""/>
-      <w:lvlJc w:val="left"/>
-      <w:pPr>
-        <w:ind w:left="1260" w:hanging="420"/>
-      </w:pPr>
-      <w:rPr>
-        <w:rFonts w:hint="default" w:ascii="Wingdings" w:hAnsi="Wingdings"/>
-      </w:rPr>
-    </w:lvl>
-    <w:lvl w:ilvl="3" w:tentative="0">
-      <w:start w:val="1"/>
-      <w:numFmt w:val="bullet"/>
-      <w:lvlText w:val=""/>
-      <w:lvlJc w:val="left"/>
-      <w:pPr>
-        <w:ind w:left="1680" w:hanging="420"/>
-      </w:pPr>
-      <w:rPr>
-        <w:rFonts w:hint="default" w:ascii="Wingdings" w:hAnsi="Wingdings"/>
-      </w:rPr>
-    </w:lvl>
-    <w:lvl w:ilvl="4" w:tentative="0">
-      <w:start w:val="1"/>
-      <w:numFmt w:val="bullet"/>
-      <w:lvlText w:val=""/>
-      <w:lvlJc w:val="left"/>
-      <w:pPr>
-        <w:ind w:left="2100" w:hanging="420"/>
-      </w:pPr>
-      <w:rPr>
-        <w:rFonts w:hint="default" w:ascii="Wingdings" w:hAnsi="Wingdings"/>
-      </w:rPr>
-    </w:lvl>
-    <w:lvl w:ilvl="5" w:tentative="0">
-      <w:start w:val="1"/>
-      <w:numFmt w:val="bullet"/>
-      <w:lvlText w:val=""/>
-      <w:lvlJc w:val="left"/>
-      <w:pPr>
-        <w:ind w:left="2520" w:hanging="420"/>
-      </w:pPr>
-      <w:rPr>
-        <w:rFonts w:hint="default" w:ascii="Wingdings" w:hAnsi="Wingdings"/>
-      </w:rPr>
-    </w:lvl>
-    <w:lvl w:ilvl="6" w:tentative="0">
-      <w:start w:val="1"/>
-      <w:numFmt w:val="bullet"/>
-      <w:lvlText w:val=""/>
-      <w:lvlJc w:val="left"/>
-      <w:pPr>
-        <w:ind w:left="2940" w:hanging="420"/>
-      </w:pPr>
-      <w:rPr>
-        <w:rFonts w:hint="default" w:ascii="Wingdings" w:hAnsi="Wingdings"/>
-      </w:rPr>
-    </w:lvl>
-    <w:lvl w:ilvl="7" w:tentative="0">
-      <w:start w:val="1"/>
-      <w:numFmt w:val="bullet"/>
-      <w:lvlText w:val=""/>
-      <w:lvlJc w:val="left"/>
-      <w:pPr>
-        <w:ind w:left="3360" w:hanging="420"/>
-      </w:pPr>
-      <w:rPr>
-        <w:rFonts w:hint="default" w:ascii="Wingdings" w:hAnsi="Wingdings"/>
-      </w:rPr>
-    </w:lvl>
-    <w:lvl w:ilvl="8" w:tentative="0">
-      <w:start w:val="1"/>
-      <w:numFmt w:val="bullet"/>
-      <w:lvlText w:val=""/>
-      <w:lvlJc w:val="left"/>
-      <w:pPr>
-        <w:ind w:left="3780" w:hanging="420"/>
-      </w:pPr>
-      <w:rPr>
-        <w:rFonts w:hint="default" w:ascii="Wingdings" w:hAnsi="Wingdings"/>
-      </w:rPr>
+      <w:numFmt w:val="lowerRoman"/>
+      <w:lvlText w:val="%9."/>
+      <w:lvlJc w:val="right"/>
+      <w:pPr>
+        <w:ind w:left="4200" w:hanging="420"/>
+      </w:pPr>
     </w:lvl>
   </w:abstractNum>
   <w:abstractNum w:abstractNumId="8">
-    <w:nsid w:val="6AFA555D"/>
-    <w:multiLevelType w:val="multilevel"/>
-    <w:tmpl w:val="6AFA555D"/>
+    <w:nsid w:val="5F9E70E9"/>
+    <w:multiLevelType w:val="singleLevel"/>
+    <w:tmpl w:val="5F9E70E9"/>
     <w:lvl w:ilvl="0" w:tentative="0">
       <w:start w:val="1"/>
-      <w:numFmt w:val="bullet"/>
-      <w:lvlText w:val=""/>
+      <w:numFmt w:val="decimal"/>
+      <w:lvlText w:val="%1."/>
       <w:lvlJc w:val="left"/>
       <w:pPr>
-        <w:ind w:left="420" w:hanging="420"/>
+        <w:ind w:left="425" w:hanging="425"/>
       </w:pPr>
       <w:rPr>
-        <w:rFonts w:hint="default" w:ascii="Wingdings" w:hAnsi="Wingdings"/>
-      </w:rPr>
-    </w:lvl>
-    <w:lvl w:ilvl="1" w:tentative="0">
-      <w:start w:val="1"/>
-      <w:numFmt w:val="bullet"/>
-      <w:lvlText w:val=""/>
-      <w:lvlJc w:val="left"/>
-      <w:pPr>
-        <w:ind w:left="840" w:hanging="420"/>
-      </w:pPr>
-      <w:rPr>
-        <w:rFonts w:hint="default" w:ascii="Wingdings" w:hAnsi="Wingdings"/>
-      </w:rPr>
-    </w:lvl>
-    <w:lvl w:ilvl="2" w:tentative="0">
-      <w:start w:val="1"/>
-      <w:numFmt w:val="bullet"/>
-      <w:lvlText w:val=""/>
-      <w:lvlJc w:val="left"/>
-      <w:pPr>
-        <w:ind w:left="1260" w:hanging="420"/>
-      </w:pPr>
-      <w:rPr>
-        <w:rFonts w:hint="default" w:ascii="Wingdings" w:hAnsi="Wingdings"/>
-      </w:rPr>
-    </w:lvl>
-    <w:lvl w:ilvl="3" w:tentative="0">
-      <w:start w:val="1"/>
-      <w:numFmt w:val="bullet"/>
-      <w:lvlText w:val=""/>
-      <w:lvlJc w:val="left"/>
-      <w:pPr>
-        <w:ind w:left="1680" w:hanging="420"/>
-      </w:pPr>
-      <w:rPr>
-        <w:rFonts w:hint="default" w:ascii="Wingdings" w:hAnsi="Wingdings"/>
-      </w:rPr>
-    </w:lvl>
-    <w:lvl w:ilvl="4" w:tentative="0">
-      <w:start w:val="1"/>
-      <w:numFmt w:val="bullet"/>
-      <w:lvlText w:val=""/>
-      <w:lvlJc w:val="left"/>
-      <w:pPr>
-        <w:ind w:left="2100" w:hanging="420"/>
-      </w:pPr>
-      <w:rPr>
-        <w:rFonts w:hint="default" w:ascii="Wingdings" w:hAnsi="Wingdings"/>
-      </w:rPr>
-    </w:lvl>
-    <w:lvl w:ilvl="5" w:tentative="0">
-      <w:start w:val="1"/>
-      <w:numFmt w:val="bullet"/>
-      <w:lvlText w:val=""/>
-      <w:lvlJc w:val="left"/>
-      <w:pPr>
-        <w:ind w:left="2520" w:hanging="420"/>
-      </w:pPr>
-      <w:rPr>
-        <w:rFonts w:hint="default" w:ascii="Wingdings" w:hAnsi="Wingdings"/>
-      </w:rPr>
-    </w:lvl>
-    <w:lvl w:ilvl="6" w:tentative="0">
-      <w:start w:val="1"/>
-      <w:numFmt w:val="bullet"/>
-      <w:lvlText w:val=""/>
-      <w:lvlJc w:val="left"/>
-      <w:pPr>
-        <w:ind w:left="2940" w:hanging="420"/>
-      </w:pPr>
-      <w:rPr>
-        <w:rFonts w:hint="default" w:ascii="Wingdings" w:hAnsi="Wingdings"/>
-      </w:rPr>
-    </w:lvl>
-    <w:lvl w:ilvl="7" w:tentative="0">
-      <w:start w:val="1"/>
-      <w:numFmt w:val="bullet"/>
-      <w:lvlText w:val=""/>
-      <w:lvlJc w:val="left"/>
-      <w:pPr>
-        <w:ind w:left="3360" w:hanging="420"/>
-      </w:pPr>
-      <w:rPr>
-        <w:rFonts w:hint="default" w:ascii="Wingdings" w:hAnsi="Wingdings"/>
-      </w:rPr>
-    </w:lvl>
-    <w:lvl w:ilvl="8" w:tentative="0">
-      <w:start w:val="1"/>
-      <w:numFmt w:val="bullet"/>
-      <w:lvlText w:val=""/>
-      <w:lvlJc w:val="left"/>
-      <w:pPr>
-        <w:ind w:left="3780" w:hanging="420"/>
-      </w:pPr>
-      <w:rPr>
-        <w:rFonts w:hint="default" w:ascii="Wingdings" w:hAnsi="Wingdings"/>
+        <w:rFonts w:hint="default"/>
       </w:rPr>
     </w:lvl>
   </w:abstractNum>
@@ -3285,28 +3170,28 @@
     <w:abstractNumId w:val="0"/>
   </w:num>
   <w:num w:numId="2">
+    <w:abstractNumId w:val="3"/>
+  </w:num>
+  <w:num w:numId="3">
+    <w:abstractNumId w:val="8"/>
+  </w:num>
+  <w:num w:numId="4">
+    <w:abstractNumId w:val="2"/>
+  </w:num>
+  <w:num w:numId="5">
+    <w:abstractNumId w:val="5"/>
+  </w:num>
+  <w:num w:numId="6">
+    <w:abstractNumId w:val="1"/>
+  </w:num>
+  <w:num w:numId="7">
     <w:abstractNumId w:val="6"/>
   </w:num>
-  <w:num w:numId="3">
-    <w:abstractNumId w:val="2"/>
-  </w:num>
-  <w:num w:numId="4">
-    <w:abstractNumId w:val="1"/>
-  </w:num>
-  <w:num w:numId="5">
-    <w:abstractNumId w:val="4"/>
-  </w:num>
-  <w:num w:numId="6">
-    <w:abstractNumId w:val="5"/>
-  </w:num>
-  <w:num w:numId="7">
+  <w:num w:numId="8">
     <w:abstractNumId w:val="7"/>
   </w:num>
-  <w:num w:numId="8">
-    <w:abstractNumId w:val="3"/>
-  </w:num>
   <w:num w:numId="9">
-    <w:abstractNumId w:val="8"/>
+    <w:abstractNumId w:val="4"/>
   </w:num>
   <w:num w:numId="10">
     <w:abstractNumId w:val="9"/>

--- a/求职简历2022.docx
+++ b/求职简历2022.docx
@@ -139,7 +139,7 @@
           <w:szCs w:val="20"/>
           <w:lang w:val="en-US" w:eastAsia="zh-CN"/>
         </w:rPr>
-        <w:t>6</w:t>
+        <w:t>7</w:t>
       </w:r>
       <w:r>
         <w:rPr>
@@ -169,11 +169,12 @@
         <w:adjustRightInd w:val="0"/>
         <w:snapToGrid w:val="0"/>
         <w:rPr>
-          <w:rFonts w:ascii="微软雅黑" w:eastAsia="微软雅黑"/>
+          <w:rFonts w:hint="eastAsia" w:ascii="微软雅黑" w:eastAsia="微软雅黑"/>
           <w:b/>
           <w:color w:val="000000"/>
           <w:sz w:val="28"/>
           <w:szCs w:val="28"/>
+          <w:lang w:val="en-US" w:eastAsia="zh-CN"/>
         </w:rPr>
       </w:pPr>
       <w:r>
@@ -188,13 +189,14 @@
       </w:r>
       <w:r>
         <w:rPr>
-          <w:rFonts w:ascii="微软雅黑" w:eastAsia="微软雅黑"/>
+          <w:rFonts w:hint="eastAsia" w:ascii="微软雅黑" w:eastAsia="微软雅黑"/>
           <w:b/>
           <w:color w:val="000000"/>
           <w:sz w:val="28"/>
           <w:szCs w:val="28"/>
-        </w:rPr>
-        <w:t>及教育经历</w:t>
+          <w:lang w:val="en-US" w:eastAsia="zh-CN"/>
+        </w:rPr>
+        <w:t>经历</w:t>
       </w:r>
     </w:p>
     <w:p>
@@ -288,7 +290,45 @@
           <w:sz w:val="20"/>
           <w:szCs w:val="20"/>
         </w:rPr>
-        <w:t xml:space="preserve">   2020-07~2021-11</w:t>
+        <w:t xml:space="preserve">   2020-07</w:t>
+      </w:r>
+      <w:r>
+        <w:rPr>
+          <w:rFonts w:hint="eastAsia" w:ascii="微软雅黑" w:eastAsia="微软雅黑"/>
+          <w:color w:val="000000"/>
+          <w:sz w:val="20"/>
+          <w:szCs w:val="20"/>
+          <w:lang w:val="en-US" w:eastAsia="zh-CN"/>
+        </w:rPr>
+        <w:t xml:space="preserve"> </w:t>
+      </w:r>
+      <w:r>
+        <w:rPr>
+          <w:rFonts w:ascii="微软雅黑" w:eastAsia="微软雅黑"/>
+          <w:color w:val="000000"/>
+          <w:sz w:val="20"/>
+          <w:szCs w:val="20"/>
+        </w:rPr>
+        <w:t>~</w:t>
+      </w:r>
+      <w:r>
+        <w:rPr>
+          <w:rFonts w:hint="eastAsia" w:ascii="微软雅黑" w:eastAsia="微软雅黑"/>
+          <w:color w:val="000000"/>
+          <w:sz w:val="20"/>
+          <w:szCs w:val="20"/>
+          <w:lang w:val="en-US" w:eastAsia="zh-CN"/>
+        </w:rPr>
+        <w:t xml:space="preserve"> </w:t>
+      </w:r>
+      <w:r>
+        <w:rPr>
+          <w:rFonts w:ascii="微软雅黑" w:eastAsia="微软雅黑"/>
+          <w:color w:val="000000"/>
+          <w:sz w:val="20"/>
+          <w:szCs w:val="20"/>
+        </w:rPr>
+        <w:t>2021-11</w:t>
       </w:r>
     </w:p>
     <w:p>
@@ -422,65 +462,45 @@
           <w:sz w:val="20"/>
           <w:szCs w:val="20"/>
         </w:rPr>
-        <w:t>前端开发工程师          2015-06 ~ 2019-06</w:t>
-      </w:r>
-    </w:p>
-    <w:p>
-      <w:pPr>
-        <w:adjustRightInd w:val="0"/>
-        <w:snapToGrid w:val="0"/>
-        <w:jc w:val="left"/>
-        <w:rPr>
-          <w:rFonts w:ascii="微软雅黑" w:eastAsia="微软雅黑"/>
-          <w:color w:val="000000"/>
-          <w:sz w:val="20"/>
-          <w:szCs w:val="20"/>
-        </w:rPr>
-      </w:pPr>
-      <w:r>
-        <w:rPr>
-          <w:rFonts w:ascii="微软雅黑" w:eastAsia="微软雅黑"/>
-          <w:color w:val="000000"/>
-          <w:sz w:val="20"/>
-          <w:szCs w:val="20"/>
-        </w:rPr>
-        <w:t xml:space="preserve">武汉软件工程职业学院  </w:t>
-      </w:r>
-      <w:r>
-        <w:rPr>
-          <w:rFonts w:ascii="微软雅黑" w:eastAsia="微软雅黑"/>
-          <w:color w:val="000000"/>
-          <w:sz w:val="20"/>
-          <w:szCs w:val="20"/>
-        </w:rPr>
-        <w:tab/>
-      </w:r>
-      <w:r>
-        <w:rPr>
-          <w:rFonts w:ascii="微软雅黑" w:eastAsia="微软雅黑"/>
-          <w:color w:val="000000"/>
-          <w:sz w:val="20"/>
-          <w:szCs w:val="20"/>
-        </w:rPr>
-        <w:t xml:space="preserve">计算机信息管理     </w:t>
-      </w:r>
-      <w:r>
-        <w:rPr>
-          <w:rFonts w:ascii="微软雅黑" w:eastAsia="微软雅黑"/>
-          <w:color w:val="000000"/>
-          <w:sz w:val="20"/>
-          <w:szCs w:val="20"/>
-        </w:rPr>
-        <w:tab/>
-      </w:r>
-      <w:r>
-        <w:rPr>
-          <w:rFonts w:ascii="微软雅黑" w:eastAsia="微软雅黑"/>
-          <w:color w:val="000000"/>
-          <w:sz w:val="20"/>
-          <w:szCs w:val="20"/>
-        </w:rPr>
-        <w:t xml:space="preserve">   2012-09~2015-09</w:t>
+        <w:t>前端开发工程师          201</w:t>
+      </w:r>
+      <w:r>
+        <w:rPr>
+          <w:rFonts w:hint="eastAsia" w:ascii="微软雅黑" w:eastAsia="微软雅黑"/>
+          <w:color w:val="000000"/>
+          <w:sz w:val="20"/>
+          <w:szCs w:val="20"/>
+          <w:lang w:val="en-US" w:eastAsia="zh-CN"/>
+        </w:rPr>
+        <w:t>4</w:t>
+      </w:r>
+      <w:r>
+        <w:rPr>
+          <w:rFonts w:ascii="微软雅黑" w:eastAsia="微软雅黑"/>
+          <w:color w:val="000000"/>
+          <w:sz w:val="20"/>
+          <w:szCs w:val="20"/>
+        </w:rPr>
+        <w:t>-</w:t>
+      </w:r>
+      <w:r>
+        <w:rPr>
+          <w:rFonts w:hint="eastAsia" w:ascii="微软雅黑" w:eastAsia="微软雅黑"/>
+          <w:color w:val="000000"/>
+          <w:sz w:val="20"/>
+          <w:szCs w:val="20"/>
+          <w:lang w:val="en-US" w:eastAsia="zh-CN"/>
+        </w:rPr>
+        <w:t xml:space="preserve">12 </w:t>
+      </w:r>
+      <w:r>
+        <w:rPr>
+          <w:rFonts w:ascii="微软雅黑" w:eastAsia="微软雅黑"/>
+          <w:color w:val="000000"/>
+          <w:sz w:val="20"/>
+          <w:szCs w:val="20"/>
+        </w:rPr>
+        <w:t>~ 2019-06</w:t>
       </w:r>
     </w:p>
     <w:p>
@@ -537,12 +557,42 @@
       </w:pPr>
       <w:r>
         <w:rPr>
-          <w:rFonts w:ascii="微软雅黑" w:eastAsia="微软雅黑"/>
-          <w:color w:val="000000"/>
-          <w:sz w:val="20"/>
-          <w:szCs w:val="20"/>
-        </w:rPr>
-        <w:t>熟悉JavaScript，了解TypeScript，掌握ES6以上常用的语法。</w:t>
+          <w:rFonts w:hint="eastAsia" w:ascii="微软雅黑" w:eastAsia="微软雅黑"/>
+          <w:color w:val="000000"/>
+          <w:sz w:val="20"/>
+          <w:szCs w:val="20"/>
+          <w:lang w:val="en-US" w:eastAsia="zh-CN"/>
+        </w:rPr>
+        <w:t>熟练掌握HTML、CSS3、</w:t>
+      </w:r>
+      <w:r>
+        <w:rPr>
+          <w:rFonts w:ascii="微软雅黑" w:eastAsia="微软雅黑"/>
+          <w:color w:val="000000"/>
+          <w:sz w:val="20"/>
+          <w:szCs w:val="20"/>
+        </w:rPr>
+        <w:t>JavaScript</w:t>
+      </w:r>
+      <w:r>
+        <w:rPr>
+          <w:rFonts w:hint="eastAsia" w:ascii="微软雅黑" w:eastAsia="微软雅黑"/>
+          <w:color w:val="000000"/>
+          <w:sz w:val="20"/>
+          <w:szCs w:val="20"/>
+          <w:lang w:eastAsia="zh-CN"/>
+        </w:rPr>
+        <w:t>、</w:t>
+      </w:r>
+      <w:r>
+        <w:rPr>
+          <w:rFonts w:hint="eastAsia" w:ascii="微软雅黑" w:eastAsia="微软雅黑"/>
+          <w:color w:val="000000"/>
+          <w:sz w:val="20"/>
+          <w:szCs w:val="20"/>
+          <w:lang w:val="en-US" w:eastAsia="zh-CN"/>
+        </w:rPr>
+        <w:t>ES6、TypeScript等技术语言，可以脱离框架独立进行项目开发。</w:t>
       </w:r>
     </w:p>
     <w:p>
@@ -568,7 +618,17 @@
           <w:sz w:val="20"/>
           <w:szCs w:val="20"/>
         </w:rPr>
-        <w:t>熟练使用Vue/React开发项目，以及对应的UI框架(element-ui、antd)。</w:t>
+        <w:t>熟练</w:t>
+      </w:r>
+      <w:r>
+        <w:rPr>
+          <w:rFonts w:hint="eastAsia" w:ascii="微软雅黑" w:eastAsia="微软雅黑"/>
+          <w:color w:val="000000"/>
+          <w:sz w:val="20"/>
+          <w:szCs w:val="20"/>
+          <w:lang w:val="en-US" w:eastAsia="zh-CN"/>
+        </w:rPr>
+        <w:t>掌握Vue、React、JQuery等前端技术框架以及相关的全家桶，可以基于全家桶构建后端管理系统。</w:t>
       </w:r>
     </w:p>
     <w:p>
@@ -595,35 +655,7 @@
           <w:szCs w:val="20"/>
           <w:lang w:val="en-US" w:eastAsia="zh-CN"/>
         </w:rPr>
-        <w:t>熟悉</w:t>
-      </w:r>
-      <w:r>
-        <w:rPr>
-          <w:rFonts w:ascii="微软雅黑" w:eastAsia="微软雅黑"/>
-          <w:color w:val="000000"/>
-          <w:sz w:val="20"/>
-          <w:szCs w:val="20"/>
-        </w:rPr>
-        <w:t>前端工程化，了解Webp</w:t>
-      </w:r>
-      <w:r>
-        <w:rPr>
-          <w:rFonts w:hint="eastAsia" w:ascii="微软雅黑" w:eastAsia="微软雅黑"/>
-          <w:color w:val="000000"/>
-          <w:sz w:val="20"/>
-          <w:szCs w:val="20"/>
-          <w:lang w:val="en-US" w:eastAsia="zh-CN"/>
-        </w:rPr>
-        <w:t>ck</w:t>
-      </w:r>
-      <w:r>
-        <w:rPr>
-          <w:rFonts w:ascii="微软雅黑" w:eastAsia="微软雅黑"/>
-          <w:color w:val="000000"/>
-          <w:sz w:val="20"/>
-          <w:szCs w:val="20"/>
-        </w:rPr>
-        <w:t>的Loader/Plugin开发。</w:t>
+        <w:t>熟悉rollup、webpack等构建工具。</w:t>
       </w:r>
     </w:p>
     <w:p>
@@ -644,13 +676,16 @@
       </w:pPr>
       <w:r>
         <w:rPr>
-          <w:rFonts w:ascii="微软雅黑" w:eastAsia="微软雅黑"/>
-          <w:color w:val="000000"/>
-          <w:sz w:val="20"/>
-          <w:szCs w:val="20"/>
-        </w:rPr>
-        <w:t>了解项目脚手架开发。</w:t>
-      </w:r>
+          <w:rFonts w:hint="eastAsia" w:ascii="微软雅黑" w:eastAsia="微软雅黑"/>
+          <w:color w:val="000000"/>
+          <w:sz w:val="20"/>
+          <w:szCs w:val="20"/>
+          <w:lang w:val="en-US" w:eastAsia="zh-CN"/>
+        </w:rPr>
+        <w:t>熟悉前端组件库开发，能够使用Vue、React编写前端组件库并进行构建。</w:t>
+      </w:r>
+      <w:bookmarkStart w:id="0" w:name="_GoBack"/>
+      <w:bookmarkEnd w:id="0"/>
     </w:p>
     <w:p>
       <w:pPr>
@@ -676,8 +711,79 @@
           <w:szCs w:val="20"/>
           <w:lang w:val="en-US" w:eastAsia="zh-CN"/>
         </w:rPr>
-        <w:t>了解Sass、Less等Css预处理器。</w:t>
-      </w:r>
+        <w:t>熟悉http协议和浏览器之间的兼容性处理。</w:t>
+      </w:r>
+    </w:p>
+    <w:p>
+      <w:pPr>
+        <w:numPr>
+          <w:ilvl w:val="0"/>
+          <w:numId w:val="1"/>
+        </w:numPr>
+        <w:adjustRightInd w:val="0"/>
+        <w:snapToGrid w:val="0"/>
+        <w:ind w:left="420" w:leftChars="0" w:hanging="420" w:firstLineChars="0"/>
+        <w:rPr>
+          <w:rFonts w:ascii="微软雅黑" w:eastAsia="微软雅黑"/>
+          <w:color w:val="000000"/>
+          <w:sz w:val="20"/>
+          <w:szCs w:val="20"/>
+        </w:rPr>
+      </w:pPr>
+      <w:r>
+        <w:rPr>
+          <w:rFonts w:hint="eastAsia" w:ascii="微软雅黑" w:eastAsia="微软雅黑"/>
+          <w:color w:val="000000"/>
+          <w:sz w:val="20"/>
+          <w:szCs w:val="20"/>
+          <w:lang w:val="en-US" w:eastAsia="zh-CN"/>
+        </w:rPr>
+        <w:t>了解VSCode、谷歌浏览器插件开发。</w:t>
+      </w:r>
+    </w:p>
+    <w:p>
+      <w:pPr>
+        <w:numPr>
+          <w:ilvl w:val="0"/>
+          <w:numId w:val="1"/>
+        </w:numPr>
+        <w:adjustRightInd w:val="0"/>
+        <w:snapToGrid w:val="0"/>
+        <w:ind w:left="420" w:leftChars="0" w:hanging="420" w:firstLineChars="0"/>
+        <w:rPr>
+          <w:rFonts w:ascii="微软雅黑" w:eastAsia="微软雅黑"/>
+          <w:color w:val="000000"/>
+          <w:sz w:val="20"/>
+          <w:szCs w:val="20"/>
+        </w:rPr>
+      </w:pPr>
+      <w:r>
+        <w:rPr>
+          <w:rFonts w:hint="eastAsia" w:ascii="微软雅黑" w:eastAsia="微软雅黑"/>
+          <w:color w:val="000000"/>
+          <w:sz w:val="20"/>
+          <w:szCs w:val="20"/>
+          <w:lang w:val="en-US" w:eastAsia="zh-CN"/>
+        </w:rPr>
+        <w:t>了解Node.js，Oracle/MySQL/MongoDB数据库基本使用。</w:t>
+      </w:r>
+    </w:p>
+    <w:p>
+      <w:pPr>
+        <w:numPr>
+          <w:ilvl w:val="0"/>
+          <w:numId w:val="0"/>
+        </w:numPr>
+        <w:adjustRightInd w:val="0"/>
+        <w:snapToGrid w:val="0"/>
+        <w:ind w:leftChars="0"/>
+        <w:rPr>
+          <w:rFonts w:ascii="微软雅黑" w:eastAsia="微软雅黑"/>
+          <w:color w:val="000000"/>
+          <w:sz w:val="20"/>
+          <w:szCs w:val="20"/>
+        </w:rPr>
+      </w:pPr>
     </w:p>
     <w:p>
       <w:pPr>
@@ -1037,6 +1143,34 @@
     </w:p>
     <w:p>
       <w:pPr>
+        <w:widowControl w:val="0"/>
+        <w:numPr>
+          <w:ilvl w:val="0"/>
+          <w:numId w:val="3"/>
+        </w:numPr>
+        <w:adjustRightInd w:val="0"/>
+        <w:snapToGrid w:val="0"/>
+        <w:ind w:left="845" w:leftChars="0" w:hanging="425" w:firstLineChars="0"/>
+        <w:jc w:val="both"/>
+        <w:rPr>
+          <w:rFonts w:hint="default" w:ascii="微软雅黑" w:eastAsia="微软雅黑"/>
+          <w:color w:val="000000"/>
+          <w:sz w:val="20"/>
+          <w:lang w:val="en-US" w:eastAsia="zh-CN"/>
+        </w:rPr>
+      </w:pPr>
+      <w:r>
+        <w:rPr>
+          <w:rFonts w:hint="eastAsia" w:ascii="微软雅黑" w:eastAsia="微软雅黑"/>
+          <w:color w:val="000000"/>
+          <w:sz w:val="20"/>
+          <w:lang w:val="en-US" w:eastAsia="zh-CN"/>
+        </w:rPr>
+        <w:t>开发谷歌浏览器插件，支持导出项目管理平台每个迭代版本成员的开发任务、内容、完成时间等保存excel文件。</w:t>
+      </w:r>
+    </w:p>
+    <w:p>
+      <w:pPr>
         <w:numPr>
           <w:ilvl w:val="0"/>
           <w:numId w:val="0"/>
@@ -1204,7 +1338,7 @@
     </w:p>
     <w:p>
       <w:pPr>
-        <w:pStyle w:val="10"/>
+        <w:pStyle w:val="12"/>
         <w:numPr>
           <w:ilvl w:val="0"/>
           <w:numId w:val="4"/>
@@ -1233,7 +1367,7 @@
     </w:p>
     <w:p>
       <w:pPr>
-        <w:pStyle w:val="10"/>
+        <w:pStyle w:val="12"/>
         <w:numPr>
           <w:ilvl w:val="0"/>
           <w:numId w:val="4"/>
@@ -1262,7 +1396,7 @@
     </w:p>
     <w:p>
       <w:pPr>
-        <w:pStyle w:val="10"/>
+        <w:pStyle w:val="12"/>
         <w:numPr>
           <w:ilvl w:val="0"/>
           <w:numId w:val="4"/>
@@ -1291,7 +1425,7 @@
     </w:p>
     <w:p>
       <w:pPr>
-        <w:pStyle w:val="10"/>
+        <w:pStyle w:val="12"/>
         <w:adjustRightInd w:val="0"/>
         <w:snapToGrid w:val="0"/>
         <w:ind w:left="420"/>
@@ -1444,7 +1578,7 @@
     </w:p>
     <w:p>
       <w:pPr>
-        <w:pStyle w:val="10"/>
+        <w:pStyle w:val="12"/>
         <w:numPr>
           <w:ilvl w:val="0"/>
           <w:numId w:val="5"/>
@@ -1461,6 +1595,34 @@
       </w:pPr>
       <w:r>
         <w:rPr>
+          <w:rFonts w:hint="eastAsia" w:ascii="微软雅黑" w:eastAsia="微软雅黑"/>
+          <w:color w:val="000000"/>
+          <w:sz w:val="20"/>
+          <w:szCs w:val="20"/>
+          <w:lang w:val="en-US" w:eastAsia="zh-CN"/>
+        </w:rPr>
+        <w:t>基于Vue全家桶构建服务建店管理系统。</w:t>
+      </w:r>
+    </w:p>
+    <w:p>
+      <w:pPr>
+        <w:pStyle w:val="12"/>
+        <w:numPr>
+          <w:ilvl w:val="0"/>
+          <w:numId w:val="5"/>
+        </w:numPr>
+        <w:adjustRightInd w:val="0"/>
+        <w:snapToGrid w:val="0"/>
+        <w:ind w:left="840" w:leftChars="0" w:firstLineChars="0"/>
+        <w:rPr>
+          <w:rFonts w:ascii="微软雅黑" w:eastAsia="微软雅黑"/>
+          <w:color w:val="000000"/>
+          <w:sz w:val="20"/>
+          <w:szCs w:val="20"/>
+        </w:rPr>
+      </w:pPr>
+      <w:r>
+        <w:rPr>
           <w:rFonts w:ascii="微软雅黑" w:eastAsia="微软雅黑"/>
           <w:color w:val="000000"/>
           <w:sz w:val="20"/>
@@ -1481,7 +1643,7 @@
     </w:p>
     <w:p>
       <w:pPr>
-        <w:pStyle w:val="10"/>
+        <w:pStyle w:val="12"/>
         <w:numPr>
           <w:ilvl w:val="0"/>
           <w:numId w:val="5"/>
@@ -1508,7 +1670,7 @@
     </w:p>
     <w:p>
       <w:pPr>
-        <w:pStyle w:val="10"/>
+        <w:pStyle w:val="12"/>
         <w:numPr>
           <w:ilvl w:val="0"/>
           <w:numId w:val="5"/>
@@ -1535,7 +1697,7 @@
     </w:p>
     <w:p>
       <w:pPr>
-        <w:pStyle w:val="10"/>
+        <w:pStyle w:val="12"/>
         <w:numPr>
           <w:ilvl w:val="0"/>
           <w:numId w:val="5"/>
@@ -2326,8 +2488,6 @@
           <w:sz w:val="20"/>
         </w:rPr>
       </w:pPr>
-      <w:bookmarkStart w:id="0" w:name="_GoBack"/>
-      <w:bookmarkEnd w:id="0"/>
       <w:r>
         <w:rPr>
           <w:rFonts w:hint="eastAsia" w:ascii="微软雅黑" w:eastAsia="微软雅黑"/>
@@ -2396,7 +2556,7 @@
     </w:p>
     <w:p>
       <w:pPr>
-        <w:pStyle w:val="10"/>
+        <w:pStyle w:val="12"/>
         <w:numPr>
           <w:ilvl w:val="0"/>
           <w:numId w:val="10"/>
@@ -2488,7 +2648,7 @@
     </w:p>
     <w:p>
       <w:pPr>
-        <w:pStyle w:val="10"/>
+        <w:pStyle w:val="12"/>
         <w:numPr>
           <w:ilvl w:val="0"/>
           <w:numId w:val="10"/>
@@ -2513,7 +2673,7 @@
     </w:p>
     <w:p>
       <w:pPr>
-        <w:pStyle w:val="10"/>
+        <w:pStyle w:val="12"/>
         <w:numPr>
           <w:ilvl w:val="0"/>
           <w:numId w:val="10"/>
@@ -2538,7 +2698,7 @@
     </w:p>
     <w:p>
       <w:pPr>
-        <w:pStyle w:val="10"/>
+        <w:pStyle w:val="12"/>
         <w:numPr>
           <w:ilvl w:val="0"/>
           <w:numId w:val="10"/>
@@ -2579,7 +2739,7 @@
     </w:p>
     <w:p>
       <w:pPr>
-        <w:pStyle w:val="10"/>
+        <w:pStyle w:val="12"/>
         <w:numPr>
           <w:ilvl w:val="0"/>
           <w:numId w:val="10"/>
@@ -2604,7 +2764,7 @@
     </w:p>
     <w:p>
       <w:pPr>
-        <w:pStyle w:val="10"/>
+        <w:pStyle w:val="12"/>
         <w:numPr>
           <w:ilvl w:val="0"/>
           <w:numId w:val="10"/>
@@ -3529,12 +3689,12 @@
       <w:sz w:val="32"/>
     </w:rPr>
   </w:style>
-  <w:style w:type="character" w:default="1" w:styleId="8">
+  <w:style w:type="character" w:default="1" w:styleId="10">
     <w:name w:val="Default Paragraph Font"/>
     <w:qFormat/>
     <w:uiPriority w:val="0"/>
   </w:style>
-  <w:style w:type="table" w:default="1" w:styleId="7">
+  <w:style w:type="table" w:default="1" w:styleId="9">
     <w:name w:val="Normal Table"/>
     <w:semiHidden/>
     <w:qFormat/>
@@ -3559,6 +3719,46 @@
     </w:pPr>
   </w:style>
   <w:style w:type="paragraph" w:styleId="6">
+    <w:name w:val="footer"/>
+    <w:basedOn w:val="1"/>
+    <w:uiPriority w:val="0"/>
+    <w:pPr>
+      <w:tabs>
+        <w:tab w:val="center" w:pos="4153"/>
+        <w:tab w:val="right" w:pos="8306"/>
+      </w:tabs>
+      <w:snapToGrid w:val="0"/>
+      <w:jc w:val="left"/>
+    </w:pPr>
+    <w:rPr>
+      <w:sz w:val="18"/>
+    </w:rPr>
+  </w:style>
+  <w:style w:type="paragraph" w:styleId="7">
+    <w:name w:val="header"/>
+    <w:basedOn w:val="1"/>
+    <w:uiPriority w:val="0"/>
+    <w:pPr>
+      <w:pBdr>
+        <w:top w:val="none" w:color="auto" w:sz="0" w:space="1"/>
+        <w:left w:val="none" w:color="auto" w:sz="0" w:space="4"/>
+        <w:bottom w:val="none" w:color="auto" w:sz="0" w:space="1"/>
+        <w:right w:val="none" w:color="auto" w:sz="0" w:space="4"/>
+      </w:pBdr>
+      <w:tabs>
+        <w:tab w:val="center" w:pos="4153"/>
+        <w:tab w:val="right" w:pos="8306"/>
+      </w:tabs>
+      <w:snapToGrid w:val="0"/>
+      <w:spacing w:line="240" w:lineRule="auto"/>
+      <w:jc w:val="both"/>
+      <w:outlineLvl w:val="9"/>
+    </w:pPr>
+    <w:rPr>
+      <w:sz w:val="18"/>
+    </w:rPr>
+  </w:style>
+  <w:style w:type="paragraph" w:styleId="8">
     <w:name w:val="Normal (Web)"/>
     <w:basedOn w:val="1"/>
     <w:qFormat/>
@@ -3574,16 +3774,16 @@
       <w:sz w:val="24"/>
     </w:rPr>
   </w:style>
-  <w:style w:type="character" w:styleId="9">
+  <w:style w:type="character" w:styleId="11">
     <w:name w:val="Strong"/>
-    <w:basedOn w:val="8"/>
+    <w:basedOn w:val="10"/>
     <w:qFormat/>
     <w:uiPriority w:val="0"/>
     <w:rPr>
       <w:b/>
     </w:rPr>
   </w:style>
-  <w:style w:type="paragraph" w:styleId="10">
+  <w:style w:type="paragraph" w:styleId="12">
     <w:name w:val="List Paragraph"/>
     <w:basedOn w:val="1"/>
     <w:qFormat/>
@@ -3599,7 +3799,7 @@
       <w:sz w:val="24"/>
     </w:rPr>
   </w:style>
-  <w:style w:type="paragraph" w:customStyle="1" w:styleId="11">
+  <w:style w:type="paragraph" w:customStyle="1" w:styleId="13">
     <w:name w:val="列出段落1"/>
     <w:basedOn w:val="1"/>
     <w:qFormat/>
